--- a/08-InheritanceAndPolymorphism/08-InheritanceAndPolymorphism.docx
+++ b/08-InheritanceAndPolymorphism/08-InheritanceAndPolymorphism.docx
@@ -1,20 +1,12 @@
 
 <file path=word/document.xml><?xml version="1.0" encoding="utf-8"?>
-<w:document xmlns:wpc="http://schemas.microsoft.com/office/word/2010/wordprocessingCanvas" xmlns:cx="http://schemas.microsoft.com/office/drawing/2014/chartex" xmlns:cx1="http://schemas.microsoft.com/office/drawing/2015/9/8/chartex" xmlns:cx2="http://schemas.microsoft.com/office/drawing/2015/10/21/chartex" xmlns:cx3="http://schemas.microsoft.com/office/drawing/2016/5/9/chartex" xmlns:cx4="http://schemas.microsoft.com/office/drawing/2016/5/10/chartex" xmlns:cx5="http://schemas.microsoft.com/office/drawing/2016/5/11/chartex" xmlns:cx6="http://schemas.microsoft.com/office/drawing/2016/5/12/chartex" xmlns:cx7="http://schemas.microsoft.com/office/drawing/2016/5/13/chartex" xmlns:cx8="http://schemas.microsoft.com/office/drawing/2016/5/14/chartex" xmlns:mc="http://schemas.openxmlformats.org/markup-compatibility/2006" xmlns:aink="http://schemas.microsoft.com/office/drawing/2016/ink" xmlns:am3d="http://schemas.microsoft.com/office/drawing/2017/model3d" xmlns:o="urn:schemas-microsoft-com:office:office" xmlns:r="http://schemas.openxmlformats.org/officeDocument/2006/relationships" xmlns:m="http://schemas.openxmlformats.org/officeDocument/2006/math" xmlns:v="urn:schemas-microsoft-com:vml" xmlns:wp14="http://schemas.microsoft.com/office/word/2010/wordprocessingDrawing" xmlns:wp="http://schemas.openxmlformats.org/drawingml/2006/wordprocessingDrawing" xmlns:w10="urn:schemas-microsoft-com:office:word" xmlns:w="http://schemas.openxmlformats.org/wordprocessingml/2006/main" xmlns:w14="http://schemas.microsoft.com/office/word/2010/wordml" xmlns:w15="http://schemas.microsoft.com/office/word/2012/wordml" xmlns:w16cex="http://schemas.microsoft.com/office/word/2018/wordml/cex" xmlns:w16cid="http://schemas.microsoft.com/office/word/2016/wordml/cid" xmlns:w16="http://schemas.microsoft.com/office/word/2018/wordml" xmlns:w16sdtdh="http://schemas.microsoft.com/office/word/2020/wordml/sdtdatahash" xmlns:w16se="http://schemas.microsoft.com/office/word/2015/wordml/symex" xmlns:wpg="http://schemas.microsoft.com/office/word/2010/wordprocessingGroup" xmlns:wpi="http://schemas.microsoft.com/office/word/2010/wordprocessingInk" xmlns:wne="http://schemas.microsoft.com/office/word/2006/wordml" xmlns:wps="http://schemas.microsoft.com/office/word/2010/wordprocessingShape" mc:Ignorable="w14 w15 w16se w16cid w16 w16cex w16sdtdh wp14">
+<w:document xmlns:wpc="http://schemas.microsoft.com/office/word/2010/wordprocessingCanvas" xmlns:cx="http://schemas.microsoft.com/office/drawing/2014/chartex" xmlns:cx1="http://schemas.microsoft.com/office/drawing/2015/9/8/chartex" xmlns:cx2="http://schemas.microsoft.com/office/drawing/2015/10/21/chartex" xmlns:cx3="http://schemas.microsoft.com/office/drawing/2016/5/9/chartex" xmlns:cx4="http://schemas.microsoft.com/office/drawing/2016/5/10/chartex" xmlns:cx5="http://schemas.microsoft.com/office/drawing/2016/5/11/chartex" xmlns:cx6="http://schemas.microsoft.com/office/drawing/2016/5/12/chartex" xmlns:cx7="http://schemas.microsoft.com/office/drawing/2016/5/13/chartex" xmlns:cx8="http://schemas.microsoft.com/office/drawing/2016/5/14/chartex" xmlns:mc="http://schemas.openxmlformats.org/markup-compatibility/2006" xmlns:aink="http://schemas.microsoft.com/office/drawing/2016/ink" xmlns:am3d="http://schemas.microsoft.com/office/drawing/2017/model3d" xmlns:o="urn:schemas-microsoft-com:office:office" xmlns:oel="http://schemas.microsoft.com/office/2019/extlst" xmlns:r="http://schemas.openxmlformats.org/officeDocument/2006/relationships" xmlns:m="http://schemas.openxmlformats.org/officeDocument/2006/math" xmlns:v="urn:schemas-microsoft-com:vml" xmlns:wp14="http://schemas.microsoft.com/office/word/2010/wordprocessingDrawing" xmlns:wp="http://schemas.openxmlformats.org/drawingml/2006/wordprocessingDrawing" xmlns:w10="urn:schemas-microsoft-com:office:word" xmlns:w="http://schemas.openxmlformats.org/wordprocessingml/2006/main" xmlns:w14="http://schemas.microsoft.com/office/word/2010/wordml" xmlns:w15="http://schemas.microsoft.com/office/word/2012/wordml" xmlns:w16cex="http://schemas.microsoft.com/office/word/2018/wordml/cex" xmlns:w16cid="http://schemas.microsoft.com/office/word/2016/wordml/cid" xmlns:w16="http://schemas.microsoft.com/office/word/2018/wordml" xmlns:w16sdtdh="http://schemas.microsoft.com/office/word/2020/wordml/sdtdatahash" xmlns:w16se="http://schemas.microsoft.com/office/word/2015/wordml/symex" xmlns:wpg="http://schemas.microsoft.com/office/word/2010/wordprocessingGroup" xmlns:wpi="http://schemas.microsoft.com/office/word/2010/wordprocessingInk" xmlns:wne="http://schemas.microsoft.com/office/word/2006/wordml" xmlns:wps="http://schemas.microsoft.com/office/word/2010/wordprocessingShape" mc:Ignorable="w14 w15 w16se w16cid w16 w16cex w16sdtdh wp14">
   <w:body>
     <w:p>
       <w:pPr>
         <w:pStyle w:val="Tytu"/>
-        <w:rPr>
-          <w:sz w:val="72"/>
-          <w:szCs w:val="72"/>
-        </w:rPr>
-      </w:pPr>
-      <w:r>
-        <w:rPr>
-          <w:sz w:val="72"/>
-          <w:szCs w:val="72"/>
-        </w:rPr>
+      </w:pPr>
+      <w:r>
         <w:t>Inheritance and Polymorphism</w:t>
       </w:r>
     </w:p>
@@ -23,6 +15,7 @@
         <w:pStyle w:val="Nagwek1"/>
       </w:pPr>
       <w:r>
+        <w:lastRenderedPageBreak/>
         <w:t>Before</w:t>
       </w:r>
       <w:r>
@@ -36,11 +29,19 @@
           <w:lang w:val="en-US"/>
         </w:rPr>
       </w:pPr>
-      <w:r>
-        <w:rPr>
-          <w:lang w:val="en-US"/>
-        </w:rPr>
-        <w:t>Familiarise yourself with the concept of inheritance.</w:t>
+      <w:proofErr w:type="spellStart"/>
+      <w:r>
+        <w:rPr>
+          <w:lang w:val="en-US"/>
+        </w:rPr>
+        <w:t>Familiarise</w:t>
+      </w:r>
+      <w:proofErr w:type="spellEnd"/>
+      <w:r>
+        <w:rPr>
+          <w:lang w:val="en-US"/>
+        </w:rPr>
+        <w:t xml:space="preserve"> yourself with the concept of inheritance.</w:t>
       </w:r>
     </w:p>
     <w:p>
@@ -112,11 +113,61 @@
           <w:lang w:val="pl-PL"/>
         </w:rPr>
       </w:pPr>
+      <w:proofErr w:type="spellStart"/>
       <w:r>
         <w:rPr>
           <w:lang w:val="pl-PL"/>
         </w:rPr>
-        <w:t>What is class inheritance.</w:t>
+        <w:t>What</w:t>
+      </w:r>
+      <w:proofErr w:type="spellEnd"/>
+      <w:r>
+        <w:rPr>
+          <w:lang w:val="pl-PL"/>
+        </w:rPr>
+        <w:t xml:space="preserve"> </w:t>
+      </w:r>
+      <w:proofErr w:type="spellStart"/>
+      <w:r>
+        <w:rPr>
+          <w:lang w:val="pl-PL"/>
+        </w:rPr>
+        <w:t>is</w:t>
+      </w:r>
+      <w:proofErr w:type="spellEnd"/>
+      <w:r>
+        <w:rPr>
+          <w:lang w:val="pl-PL"/>
+        </w:rPr>
+        <w:t xml:space="preserve"> </w:t>
+      </w:r>
+      <w:proofErr w:type="spellStart"/>
+      <w:r>
+        <w:rPr>
+          <w:lang w:val="pl-PL"/>
+        </w:rPr>
+        <w:t>class</w:t>
+      </w:r>
+      <w:proofErr w:type="spellEnd"/>
+      <w:r>
+        <w:rPr>
+          <w:lang w:val="pl-PL"/>
+        </w:rPr>
+        <w:t xml:space="preserve"> </w:t>
+      </w:r>
+      <w:proofErr w:type="spellStart"/>
+      <w:r>
+        <w:rPr>
+          <w:lang w:val="pl-PL"/>
+        </w:rPr>
+        <w:t>inheritance</w:t>
+      </w:r>
+      <w:proofErr w:type="spellEnd"/>
+      <w:r>
+        <w:rPr>
+          <w:lang w:val="pl-PL"/>
+        </w:rPr>
+        <w:t>.</w:t>
       </w:r>
     </w:p>
     <w:p>
@@ -191,11 +242,19 @@
           <w:lang w:val="en-US"/>
         </w:rPr>
       </w:pPr>
-      <w:r>
-        <w:rPr>
-          <w:lang w:val="en-US"/>
-        </w:rPr>
-        <w:t>Familiarise yourself with the concept of polymorphism.</w:t>
+      <w:proofErr w:type="spellStart"/>
+      <w:r>
+        <w:rPr>
+          <w:lang w:val="en-US"/>
+        </w:rPr>
+        <w:t>Familiarise</w:t>
+      </w:r>
+      <w:proofErr w:type="spellEnd"/>
+      <w:r>
+        <w:rPr>
+          <w:lang w:val="en-US"/>
+        </w:rPr>
+        <w:t xml:space="preserve"> yourself with the concept of polymorphism.</w:t>
       </w:r>
     </w:p>
     <w:p>
@@ -234,11 +293,37 @@
       <w:pPr>
         <w:pStyle w:val="Zadanie"/>
       </w:pPr>
-      <w:r>
-        <w:t xml:space="preserve">What is method </w:t>
-      </w:r>
-      <w:r>
-        <w:t>overriding.</w:t>
+      <w:proofErr w:type="spellStart"/>
+      <w:r>
+        <w:t>What</w:t>
+      </w:r>
+      <w:proofErr w:type="spellEnd"/>
+      <w:r>
+        <w:t xml:space="preserve"> </w:t>
+      </w:r>
+      <w:proofErr w:type="spellStart"/>
+      <w:r>
+        <w:t>is</w:t>
+      </w:r>
+      <w:proofErr w:type="spellEnd"/>
+      <w:r>
+        <w:t xml:space="preserve"> </w:t>
+      </w:r>
+      <w:proofErr w:type="spellStart"/>
+      <w:r>
+        <w:t>method</w:t>
+      </w:r>
+      <w:proofErr w:type="spellEnd"/>
+      <w:r>
+        <w:t xml:space="preserve"> </w:t>
+      </w:r>
+      <w:proofErr w:type="spellStart"/>
+      <w:r>
+        <w:t>overriding</w:t>
+      </w:r>
+      <w:proofErr w:type="spellEnd"/>
+      <w:r>
+        <w:t>.</w:t>
       </w:r>
     </w:p>
     <w:p>
@@ -246,6 +331,7 @@
         <w:pStyle w:val="Nagwek1"/>
       </w:pPr>
       <w:r>
+        <w:lastRenderedPageBreak/>
         <w:t>During Class</w:t>
       </w:r>
     </w:p>
@@ -346,7 +432,21 @@
         <w:rPr>
           <w:lang w:val="en-US"/>
         </w:rPr>
-        <w:t>Add an Ebook class definition to your project that derives from the Book class (inherits the Book class attributes and methods). Add a</w:t>
+        <w:t xml:space="preserve">Add an </w:t>
+      </w:r>
+      <w:proofErr w:type="spellStart"/>
+      <w:r>
+        <w:rPr>
+          <w:lang w:val="en-US"/>
+        </w:rPr>
+        <w:t>Ebook</w:t>
+      </w:r>
+      <w:proofErr w:type="spellEnd"/>
+      <w:r>
+        <w:rPr>
+          <w:lang w:val="en-US"/>
+        </w:rPr>
+        <w:t xml:space="preserve"> class definition to your project that derives from the Book class (inherits the Book class attributes and methods). Add a</w:t>
       </w:r>
       <w:r>
         <w:rPr>
@@ -370,7 +470,21 @@
         <w:rPr>
           <w:lang w:val="en-US"/>
         </w:rPr>
-        <w:t xml:space="preserve">. Create a constructor where you assign the ebook attribute values (title, author and file name). </w:t>
+        <w:t xml:space="preserve">. Create a constructor where you assign the </w:t>
+      </w:r>
+      <w:proofErr w:type="spellStart"/>
+      <w:r>
+        <w:rPr>
+          <w:lang w:val="en-US"/>
+        </w:rPr>
+        <w:t>ebook</w:t>
+      </w:r>
+      <w:proofErr w:type="spellEnd"/>
+      <w:r>
+        <w:rPr>
+          <w:lang w:val="en-US"/>
+        </w:rPr>
+        <w:t xml:space="preserve"> attribute values (title, author and file name). </w:t>
       </w:r>
       <w:r>
         <w:rPr>
@@ -390,11 +504,19 @@
         </w:rPr>
         <w:t xml:space="preserve"> for all </w:t>
       </w:r>
-      <w:r>
-        <w:rPr>
-          <w:lang w:val="en-US"/>
-        </w:rPr>
-        <w:t>ebook attribute</w:t>
+      <w:proofErr w:type="spellStart"/>
+      <w:r>
+        <w:rPr>
+          <w:lang w:val="en-US"/>
+        </w:rPr>
+        <w:t>ebook</w:t>
+      </w:r>
+      <w:proofErr w:type="spellEnd"/>
+      <w:r>
+        <w:rPr>
+          <w:lang w:val="en-US"/>
+        </w:rPr>
+        <w:t xml:space="preserve"> attribute</w:t>
       </w:r>
       <w:r>
         <w:rPr>
@@ -406,7 +528,21 @@
         <w:rPr>
           <w:lang w:val="en-US"/>
         </w:rPr>
-        <w:t>. Also add a display() method to display information about the ebook. Then write a program that create</w:t>
+        <w:t xml:space="preserve">. Also add a display() method to display information about the </w:t>
+      </w:r>
+      <w:proofErr w:type="spellStart"/>
+      <w:r>
+        <w:rPr>
+          <w:lang w:val="en-US"/>
+        </w:rPr>
+        <w:t>ebook</w:t>
+      </w:r>
+      <w:proofErr w:type="spellEnd"/>
+      <w:r>
+        <w:rPr>
+          <w:lang w:val="en-US"/>
+        </w:rPr>
+        <w:t>. Then write a program that create</w:t>
       </w:r>
       <w:r>
         <w:rPr>
@@ -444,74 +580,261 @@
         <w:rPr>
           <w:lang w:val="en-US"/>
         </w:rPr>
-        <w:t xml:space="preserve">Add an Audiobook definition to the project that derives from the Book class (inherits the Book class's attributes and methods). Add the following attributes in the class: minutes and seconds, which define the duration of the audiobook. Create a constructor where you assign audiobook attribute values (title, author, and audiobook duration). </w:t>
-      </w:r>
-      <w:r>
-        <w:rPr>
-          <w:lang w:val="en-US"/>
-        </w:rPr>
+        <w:t>Add an Audiobook definition to the project that derives from the Book class (inherits the Book class's attributes and methods). Add the following attributes in the class: minutes and seconds, which define the duration of the audiobook. Create a constructor where you assign audiobook attribute values (title, author, and audiobook duration). Add access</w:t>
+      </w:r>
+      <w:r>
+        <w:rPr>
+          <w:lang w:val="en-US"/>
+        </w:rPr>
+        <w:t>or</w:t>
+      </w:r>
+      <w:r>
+        <w:rPr>
+          <w:lang w:val="en-US"/>
+        </w:rPr>
+        <w:t xml:space="preserve"> and </w:t>
+      </w:r>
+      <w:r>
+        <w:rPr>
+          <w:lang w:val="en-US"/>
+        </w:rPr>
+        <w:t xml:space="preserve">mutator </w:t>
+      </w:r>
+      <w:r>
+        <w:rPr>
+          <w:lang w:val="en-US"/>
+        </w:rPr>
+        <w:t xml:space="preserve">methods for </w:t>
+      </w:r>
+      <w:r>
+        <w:rPr>
+          <w:lang w:val="en-US"/>
+        </w:rPr>
+        <w:t xml:space="preserve">all </w:t>
+      </w:r>
+      <w:r>
+        <w:rPr>
+          <w:lang w:val="en-US"/>
+        </w:rPr>
+        <w:t>the audiobook attributes. Also add a display() method to display information about the audiobook. Then write a program that create</w:t>
+      </w:r>
+      <w:r>
+        <w:rPr>
+          <w:lang w:val="en-US"/>
+        </w:rPr>
+        <w:t>s</w:t>
+      </w:r>
+      <w:r>
+        <w:rPr>
+          <w:lang w:val="en-US"/>
+        </w:rPr>
+        <w:t xml:space="preserve"> and display</w:t>
+      </w:r>
+      <w:r>
+        <w:rPr>
+          <w:lang w:val="en-US"/>
+        </w:rPr>
+        <w:t>s</w:t>
+      </w:r>
+      <w:r>
+        <w:rPr>
+          <w:lang w:val="en-US"/>
+        </w:rPr>
+        <w:t xml:space="preserve"> one book and two audiobooks.</w:t>
+      </w:r>
+    </w:p>
+    <w:p>
+      <w:pPr>
+        <w:pStyle w:val="Zadanie"/>
+        <w:rPr>
+          <w:lang w:val="en-US"/>
+        </w:rPr>
+      </w:pPr>
+      <w:r>
+        <w:rPr>
+          <w:lang w:val="en-US"/>
+        </w:rPr>
+        <w:t xml:space="preserve">Add a </w:t>
+      </w:r>
+      <w:r>
+        <w:rPr>
+          <w:lang w:val="en-US"/>
+        </w:rPr>
+        <w:t>L</w:t>
+      </w:r>
+      <w:r>
+        <w:rPr>
+          <w:lang w:val="en-US"/>
+        </w:rPr>
+        <w:t xml:space="preserve">ibrary class definition to your project that contains </w:t>
+      </w:r>
+      <w:r>
+        <w:rPr>
+          <w:lang w:val="en-US"/>
+        </w:rPr>
+        <w:t>an</w:t>
+      </w:r>
+      <w:r>
+        <w:rPr>
+          <w:lang w:val="en-US"/>
+        </w:rPr>
+        <w:t xml:space="preserve"> attribute that stores any books, </w:t>
+      </w:r>
+      <w:proofErr w:type="spellStart"/>
+      <w:r>
+        <w:rPr>
+          <w:lang w:val="en-US"/>
+        </w:rPr>
+        <w:t>ebooks</w:t>
+      </w:r>
+      <w:proofErr w:type="spellEnd"/>
+      <w:r>
+        <w:rPr>
+          <w:lang w:val="en-US"/>
+        </w:rPr>
+        <w:t xml:space="preserve">, or audiobooks. Apply an array. Consider the correct data type for the array. Then write a program </w:t>
+      </w:r>
+      <w:r>
+        <w:rPr>
+          <w:lang w:val="en-US"/>
+        </w:rPr>
+        <w:t xml:space="preserve">that </w:t>
+      </w:r>
+      <w:r>
+        <w:rPr>
+          <w:lang w:val="en-US"/>
+        </w:rPr>
+        <w:t>create</w:t>
+      </w:r>
+      <w:r>
+        <w:rPr>
+          <w:lang w:val="en-US"/>
+        </w:rPr>
+        <w:t>s</w:t>
+      </w:r>
+      <w:r>
+        <w:rPr>
+          <w:lang w:val="en-US"/>
+        </w:rPr>
+        <w:t xml:space="preserve"> </w:t>
+      </w:r>
+      <w:r>
+        <w:rPr>
+          <w:lang w:val="en-US"/>
+        </w:rPr>
+        <w:t xml:space="preserve">and displays </w:t>
+      </w:r>
+      <w:r>
+        <w:rPr>
+          <w:lang w:val="en-US"/>
+        </w:rPr>
+        <w:t>one book, two e-books and two audiobooks</w:t>
+      </w:r>
+      <w:r>
+        <w:rPr>
+          <w:lang w:val="en-US"/>
+        </w:rPr>
+        <w:t xml:space="preserve">. Save all object in the </w:t>
+      </w:r>
+      <w:r>
+        <w:rPr>
+          <w:lang w:val="en-US"/>
+        </w:rPr>
+        <w:t xml:space="preserve">library. Display the contents of the library. </w:t>
+      </w:r>
+      <w:r>
+        <w:rPr>
+          <w:lang w:val="en-US"/>
+        </w:rPr>
+        <w:t xml:space="preserve">Notice which display() </w:t>
+      </w:r>
+      <w:r>
+        <w:rPr>
+          <w:lang w:val="en-US"/>
+        </w:rPr>
+        <w:t xml:space="preserve">object </w:t>
+      </w:r>
+      <w:r>
+        <w:rPr>
+          <w:lang w:val="en-US"/>
+        </w:rPr>
+        <w:t>methods are called.</w:t>
+      </w:r>
+    </w:p>
+    <w:p>
+      <w:pPr>
+        <w:pStyle w:val="Nagwek1"/>
+      </w:pPr>
+      <w:r>
         <w:lastRenderedPageBreak/>
-        <w:t>Add access</w:t>
-      </w:r>
-      <w:r>
-        <w:rPr>
-          <w:lang w:val="en-US"/>
-        </w:rPr>
-        <w:t>or</w:t>
-      </w:r>
-      <w:r>
-        <w:rPr>
-          <w:lang w:val="en-US"/>
-        </w:rPr>
+        <w:t>After Class</w:t>
+      </w:r>
+    </w:p>
+    <w:p>
+      <w:pPr>
+        <w:pStyle w:val="Zadanie"/>
+      </w:pPr>
+      <w:r>
+        <w:rPr>
+          <w:lang w:val="en-US"/>
+        </w:rPr>
+        <w:t xml:space="preserve">Add a Publisher class definition to your project that includes the name and city attributes. Add a constructor in the class where you assign initial values for the attributes. </w:t>
+      </w:r>
+      <w:proofErr w:type="spellStart"/>
+      <w:r>
+        <w:t>Also</w:t>
+      </w:r>
+      <w:proofErr w:type="spellEnd"/>
+      <w:r>
+        <w:t xml:space="preserve"> </w:t>
+      </w:r>
+      <w:proofErr w:type="spellStart"/>
+      <w:r>
+        <w:t>add</w:t>
+      </w:r>
+      <w:proofErr w:type="spellEnd"/>
+      <w:r>
+        <w:t xml:space="preserve"> </w:t>
+      </w:r>
+      <w:proofErr w:type="spellStart"/>
+      <w:r>
+        <w:t>accessor</w:t>
+      </w:r>
+      <w:proofErr w:type="spellEnd"/>
+      <w:r>
         <w:t xml:space="preserve"> and </w:t>
       </w:r>
-      <w:r>
-        <w:rPr>
-          <w:lang w:val="en-US"/>
-        </w:rPr>
-        <w:t xml:space="preserve">mutator </w:t>
-      </w:r>
-      <w:r>
-        <w:rPr>
-          <w:lang w:val="en-US"/>
-        </w:rPr>
-        <w:t xml:space="preserve">methods for </w:t>
-      </w:r>
-      <w:r>
-        <w:rPr>
-          <w:lang w:val="en-US"/>
-        </w:rPr>
-        <w:t xml:space="preserve">all </w:t>
-      </w:r>
-      <w:r>
-        <w:rPr>
-          <w:lang w:val="en-US"/>
-        </w:rPr>
-        <w:t>the audiobook attributes. Also add a display() method to display information about the audiobook. Then write a program that create</w:t>
-      </w:r>
-      <w:r>
-        <w:rPr>
-          <w:lang w:val="en-US"/>
-        </w:rPr>
-        <w:t>s</w:t>
-      </w:r>
-      <w:r>
-        <w:rPr>
-          <w:lang w:val="en-US"/>
-        </w:rPr>
-        <w:t xml:space="preserve"> and display</w:t>
-      </w:r>
-      <w:r>
-        <w:rPr>
-          <w:lang w:val="en-US"/>
-        </w:rPr>
-        <w:t>s</w:t>
-      </w:r>
-      <w:r>
-        <w:rPr>
-          <w:lang w:val="en-US"/>
-        </w:rPr>
-        <w:t xml:space="preserve"> one book and two audiobooks.</w:t>
+      <w:proofErr w:type="spellStart"/>
+      <w:r>
+        <w:t>mutator</w:t>
+      </w:r>
+      <w:proofErr w:type="spellEnd"/>
+      <w:r>
+        <w:t xml:space="preserve"> </w:t>
+      </w:r>
+      <w:proofErr w:type="spellStart"/>
+      <w:r>
+        <w:t>methods</w:t>
+      </w:r>
+      <w:proofErr w:type="spellEnd"/>
+      <w:r>
+        <w:t xml:space="preserve"> for </w:t>
+      </w:r>
+      <w:proofErr w:type="spellStart"/>
+      <w:r>
+        <w:t>all</w:t>
+      </w:r>
+      <w:proofErr w:type="spellEnd"/>
+      <w:r>
+        <w:t xml:space="preserve"> </w:t>
+      </w:r>
+      <w:proofErr w:type="spellStart"/>
+      <w:r>
+        <w:t>attributes</w:t>
+      </w:r>
+      <w:proofErr w:type="spellEnd"/>
+      <w:r>
+        <w:t>.</w:t>
       </w:r>
     </w:p>
     <w:p>
@@ -525,49 +848,47 @@
         <w:rPr>
           <w:lang w:val="en-US"/>
         </w:rPr>
-        <w:t xml:space="preserve">Add a </w:t>
-      </w:r>
-      <w:r>
-        <w:rPr>
-          <w:lang w:val="en-US"/>
-        </w:rPr>
-        <w:t>L</w:t>
-      </w:r>
-      <w:r>
-        <w:rPr>
-          <w:lang w:val="en-US"/>
-        </w:rPr>
-        <w:t xml:space="preserve">ibrary class definition to your project that contains </w:t>
-      </w:r>
-      <w:r>
-        <w:rPr>
-          <w:lang w:val="en-US"/>
-        </w:rPr>
-        <w:t>an</w:t>
-      </w:r>
-      <w:r>
-        <w:rPr>
-          <w:lang w:val="en-US"/>
-        </w:rPr>
-        <w:t xml:space="preserve"> attribute that stores any books, ebooks, or audiobooks. Apply an array. Consider the correct data type for the array. Then write a program </w:t>
-      </w:r>
-      <w:r>
-        <w:rPr>
-          <w:lang w:val="en-US"/>
-        </w:rPr>
-        <w:t xml:space="preserve">that </w:t>
-      </w:r>
-      <w:r>
-        <w:rPr>
-          <w:lang w:val="en-US"/>
-        </w:rPr>
-        <w:t>create</w:t>
-      </w:r>
-      <w:r>
-        <w:rPr>
-          <w:lang w:val="en-US"/>
-        </w:rPr>
-        <w:t>s</w:t>
+        <w:t xml:space="preserve">Modify the Book class by adding the publisher attribute. Then make the necessary changes to the remaining classes to display the library content </w:t>
+      </w:r>
+      <w:r>
+        <w:rPr>
+          <w:lang w:val="en-US"/>
+        </w:rPr>
+        <w:t>along</w:t>
+      </w:r>
+      <w:r>
+        <w:rPr>
+          <w:lang w:val="en-US"/>
+        </w:rPr>
+        <w:t xml:space="preserve"> with publisher information.</w:t>
+      </w:r>
+    </w:p>
+    <w:p>
+      <w:pPr>
+        <w:pStyle w:val="Zadanie"/>
+        <w:rPr>
+          <w:lang w:val="en-US"/>
+        </w:rPr>
+      </w:pPr>
+      <w:r>
+        <w:rPr>
+          <w:lang w:val="en-US"/>
+        </w:rPr>
+        <w:t>In the UML class diagram, show all the classes defined in the project and the relationships between the classes.</w:t>
+      </w:r>
+    </w:p>
+    <w:p>
+      <w:pPr>
+        <w:pStyle w:val="Zadanie"/>
+        <w:rPr>
+          <w:lang w:val="en-US"/>
+        </w:rPr>
+      </w:pPr>
+      <w:r>
+        <w:rPr>
+          <w:lang w:val="en-US"/>
+        </w:rPr>
+        <w:t>Modify the Book class. Add the book's year of publication attribute, as well as accessor</w:t>
       </w:r>
       <w:r>
         <w:rPr>
@@ -579,177 +900,104 @@
         <w:rPr>
           <w:lang w:val="en-US"/>
         </w:rPr>
-        <w:t xml:space="preserve">and displays </w:t>
-      </w:r>
-      <w:r>
-        <w:rPr>
-          <w:lang w:val="en-US"/>
-        </w:rPr>
-        <w:t>one book, two e-books and two audiobooks</w:t>
-      </w:r>
-      <w:r>
-        <w:rPr>
-          <w:lang w:val="en-US"/>
-        </w:rPr>
-        <w:t xml:space="preserve">. Save all object in the </w:t>
-      </w:r>
-      <w:r>
-        <w:rPr>
-          <w:lang w:val="en-US"/>
-        </w:rPr>
-        <w:t xml:space="preserve">library. Display the contents of the library. </w:t>
-      </w:r>
-      <w:r>
-        <w:rPr>
-          <w:lang w:val="en-US"/>
-        </w:rPr>
-        <w:t xml:space="preserve">Notice which display() </w:t>
-      </w:r>
-      <w:r>
-        <w:rPr>
-          <w:lang w:val="en-US"/>
-        </w:rPr>
-        <w:t xml:space="preserve">object </w:t>
-      </w:r>
-      <w:r>
-        <w:rPr>
-          <w:lang w:val="en-US"/>
-        </w:rPr>
-        <w:t>methods are called.</w:t>
-      </w:r>
-    </w:p>
-    <w:p>
-      <w:pPr>
-        <w:pStyle w:val="Nagwek1"/>
-      </w:pPr>
-      <w:r>
-        <w:t>After Class</w:t>
+        <w:t xml:space="preserve">and </w:t>
+      </w:r>
+      <w:r>
+        <w:rPr>
+          <w:lang w:val="en-US"/>
+        </w:rPr>
+        <w:t xml:space="preserve">mutator methods </w:t>
+      </w:r>
+      <w:r>
+        <w:rPr>
+          <w:lang w:val="en-US"/>
+        </w:rPr>
+        <w:t>for this attribute. Then modify other project classes and display the library contents.</w:t>
       </w:r>
     </w:p>
     <w:p>
       <w:pPr>
         <w:pStyle w:val="Zadanie"/>
-      </w:pPr>
-      <w:r>
-        <w:t>Add a Publisher class definition to your project that includes the name and city attributes. Add a constructor in the class where you assign initial values for the attributes. Also add accessor and mutator methods for all attributes.</w:t>
+        <w:rPr>
+          <w:lang w:val="en-US"/>
+        </w:rPr>
+      </w:pPr>
+      <w:r>
+        <w:rPr>
+          <w:lang w:val="en-US"/>
+        </w:rPr>
+        <w:t>Modify the UML class diagram by supplementing the diagram with the year of the book's publication.</w:t>
       </w:r>
     </w:p>
     <w:p>
       <w:pPr>
         <w:pStyle w:val="Zadanie"/>
-        <w:rPr>
-          <w:lang w:val="en-US"/>
-        </w:rPr>
-      </w:pPr>
-      <w:r>
-        <w:rPr>
-          <w:lang w:val="en-US"/>
-        </w:rPr>
-        <w:t xml:space="preserve">Modify the Book class by adding the publisher attribute. Then make the necessary changes to the remaining classes to display the library content </w:t>
-      </w:r>
-      <w:r>
-        <w:rPr>
-          <w:lang w:val="en-US"/>
-        </w:rPr>
-        <w:t>along</w:t>
-      </w:r>
-      <w:r>
-        <w:rPr>
-          <w:lang w:val="en-US"/>
-        </w:rPr>
-        <w:t xml:space="preserve"> with publisher information.</w:t>
-      </w:r>
-    </w:p>
-    <w:p>
-      <w:pPr>
-        <w:pStyle w:val="Zadanie"/>
-        <w:rPr>
-          <w:lang w:val="en-US"/>
-        </w:rPr>
-      </w:pPr>
-      <w:r>
-        <w:rPr>
-          <w:lang w:val="en-US"/>
-        </w:rPr>
-        <w:t>In the UML class diagram, show all the classes defined in the project and the relationships between the classes.</w:t>
-      </w:r>
-    </w:p>
-    <w:p>
-      <w:pPr>
-        <w:pStyle w:val="Zadanie"/>
-        <w:rPr>
-          <w:lang w:val="en-US"/>
-        </w:rPr>
-      </w:pPr>
-      <w:r>
-        <w:rPr>
-          <w:lang w:val="en-US"/>
-        </w:rPr>
-        <w:t>Modify the Book class. Add the book's year of publication attribute, as well as accessor</w:t>
-      </w:r>
-      <w:r>
-        <w:rPr>
-          <w:lang w:val="en-US"/>
-        </w:rPr>
+      </w:pPr>
+      <w:r>
+        <w:rPr>
+          <w:lang w:val="en-US"/>
+        </w:rPr>
+        <w:t xml:space="preserve">Define a Writer class in your project that describes the writer by </w:t>
+      </w:r>
+      <w:r>
+        <w:rPr>
+          <w:lang w:val="en-US"/>
+        </w:rPr>
+        <w:t xml:space="preserve">his/her </w:t>
+      </w:r>
+      <w:r>
+        <w:rPr>
+          <w:lang w:val="en-US"/>
+        </w:rPr>
+        <w:t xml:space="preserve">first name, last name and literary genre. Then, in the Book class, use an object of that class to describe the author of the book. </w:t>
+      </w:r>
+      <w:proofErr w:type="spellStart"/>
+      <w:r>
+        <w:t>Modify</w:t>
+      </w:r>
+      <w:proofErr w:type="spellEnd"/>
+      <w:r>
         <w:t xml:space="preserve"> </w:t>
       </w:r>
-      <w:r>
-        <w:rPr>
-          <w:lang w:val="en-US"/>
-        </w:rPr>
-        <w:t xml:space="preserve">and </w:t>
-      </w:r>
-      <w:r>
-        <w:rPr>
-          <w:lang w:val="en-US"/>
-        </w:rPr>
-        <w:t xml:space="preserve">mutator methods </w:t>
-      </w:r>
-      <w:r>
-        <w:rPr>
-          <w:lang w:val="en-US"/>
-        </w:rPr>
-        <w:t>for this attribute. Then modify other project classes and display the library contents.</w:t>
-      </w:r>
-    </w:p>
-    <w:p>
-      <w:pPr>
-        <w:pStyle w:val="Zadanie"/>
-        <w:rPr>
-          <w:lang w:val="en-US"/>
-        </w:rPr>
-      </w:pPr>
-      <w:r>
-        <w:rPr>
-          <w:lang w:val="en-US"/>
-        </w:rPr>
-        <w:t>Modify the UML class diagram by supplementing the diagram with the year of the book's publication.</w:t>
-      </w:r>
-    </w:p>
-    <w:p>
-      <w:pPr>
-        <w:pStyle w:val="Zadanie"/>
-      </w:pPr>
-      <w:r>
-        <w:rPr>
-          <w:lang w:val="en-US"/>
-        </w:rPr>
-        <w:t xml:space="preserve">Define a Writer class in your project that describes the writer by </w:t>
-      </w:r>
-      <w:r>
-        <w:rPr>
-          <w:lang w:val="en-US"/>
-        </w:rPr>
-        <w:t xml:space="preserve">his/her </w:t>
-      </w:r>
-      <w:r>
-        <w:rPr>
-          <w:lang w:val="en-US"/>
-        </w:rPr>
-        <w:t xml:space="preserve">first name, last name and literary genre. Then, in the Book class, use an object of that class to describe the author of the book. </w:t>
-      </w:r>
-      <w:r>
-        <w:t>Modify other project classes and display the library contents.</w:t>
+      <w:proofErr w:type="spellStart"/>
+      <w:r>
+        <w:t>other</w:t>
+      </w:r>
+      <w:proofErr w:type="spellEnd"/>
+      <w:r>
+        <w:t xml:space="preserve"> </w:t>
+      </w:r>
+      <w:proofErr w:type="spellStart"/>
+      <w:r>
+        <w:t>project</w:t>
+      </w:r>
+      <w:proofErr w:type="spellEnd"/>
+      <w:r>
+        <w:t xml:space="preserve"> </w:t>
+      </w:r>
+      <w:proofErr w:type="spellStart"/>
+      <w:r>
+        <w:t>classes</w:t>
+      </w:r>
+      <w:proofErr w:type="spellEnd"/>
+      <w:r>
+        <w:t xml:space="preserve"> and display the </w:t>
+      </w:r>
+      <w:proofErr w:type="spellStart"/>
+      <w:r>
+        <w:t>library</w:t>
+      </w:r>
+      <w:proofErr w:type="spellEnd"/>
+      <w:r>
+        <w:t xml:space="preserve"> </w:t>
+      </w:r>
+      <w:proofErr w:type="spellStart"/>
+      <w:r>
+        <w:t>contents</w:t>
+      </w:r>
+      <w:proofErr w:type="spellEnd"/>
+      <w:r>
+        <w:t>.</w:t>
       </w:r>
     </w:p>
     <w:p>
@@ -778,7 +1026,7 @@
 </file>
 
 <file path=word/endnotes.xml><?xml version="1.0" encoding="utf-8"?>
-<w:endnotes xmlns:wpc="http://schemas.microsoft.com/office/word/2010/wordprocessingCanvas" xmlns:cx="http://schemas.microsoft.com/office/drawing/2014/chartex" xmlns:cx1="http://schemas.microsoft.com/office/drawing/2015/9/8/chartex" xmlns:cx2="http://schemas.microsoft.com/office/drawing/2015/10/21/chartex" xmlns:cx3="http://schemas.microsoft.com/office/drawing/2016/5/9/chartex" xmlns:cx4="http://schemas.microsoft.com/office/drawing/2016/5/10/chartex" xmlns:cx5="http://schemas.microsoft.com/office/drawing/2016/5/11/chartex" xmlns:cx6="http://schemas.microsoft.com/office/drawing/2016/5/12/chartex" xmlns:cx7="http://schemas.microsoft.com/office/drawing/2016/5/13/chartex" xmlns:cx8="http://schemas.microsoft.com/office/drawing/2016/5/14/chartex" xmlns:mc="http://schemas.openxmlformats.org/markup-compatibility/2006" xmlns:aink="http://schemas.microsoft.com/office/drawing/2016/ink" xmlns:am3d="http://schemas.microsoft.com/office/drawing/2017/model3d" xmlns:o="urn:schemas-microsoft-com:office:office" xmlns:r="http://schemas.openxmlformats.org/officeDocument/2006/relationships" xmlns:m="http://schemas.openxmlformats.org/officeDocument/2006/math" xmlns:v="urn:schemas-microsoft-com:vml" xmlns:wp14="http://schemas.microsoft.com/office/word/2010/wordprocessingDrawing" xmlns:wp="http://schemas.openxmlformats.org/drawingml/2006/wordprocessingDrawing" xmlns:w10="urn:schemas-microsoft-com:office:word" xmlns:w="http://schemas.openxmlformats.org/wordprocessingml/2006/main" xmlns:w14="http://schemas.microsoft.com/office/word/2010/wordml" xmlns:w15="http://schemas.microsoft.com/office/word/2012/wordml" xmlns:w16cex="http://schemas.microsoft.com/office/word/2018/wordml/cex" xmlns:w16cid="http://schemas.microsoft.com/office/word/2016/wordml/cid" xmlns:w16="http://schemas.microsoft.com/office/word/2018/wordml" xmlns:w16sdtdh="http://schemas.microsoft.com/office/word/2020/wordml/sdtdatahash" xmlns:w16se="http://schemas.microsoft.com/office/word/2015/wordml/symex" xmlns:wpg="http://schemas.microsoft.com/office/word/2010/wordprocessingGroup" xmlns:wpi="http://schemas.microsoft.com/office/word/2010/wordprocessingInk" xmlns:wne="http://schemas.microsoft.com/office/word/2006/wordml" xmlns:wps="http://schemas.microsoft.com/office/word/2010/wordprocessingShape" mc:Ignorable="w14 w15 w16se w16cid w16 w16cex w16sdtdh wp14">
+<w:endnotes xmlns:wpc="http://schemas.microsoft.com/office/word/2010/wordprocessingCanvas" xmlns:cx="http://schemas.microsoft.com/office/drawing/2014/chartex" xmlns:cx1="http://schemas.microsoft.com/office/drawing/2015/9/8/chartex" xmlns:cx2="http://schemas.microsoft.com/office/drawing/2015/10/21/chartex" xmlns:cx3="http://schemas.microsoft.com/office/drawing/2016/5/9/chartex" xmlns:cx4="http://schemas.microsoft.com/office/drawing/2016/5/10/chartex" xmlns:cx5="http://schemas.microsoft.com/office/drawing/2016/5/11/chartex" xmlns:cx6="http://schemas.microsoft.com/office/drawing/2016/5/12/chartex" xmlns:cx7="http://schemas.microsoft.com/office/drawing/2016/5/13/chartex" xmlns:cx8="http://schemas.microsoft.com/office/drawing/2016/5/14/chartex" xmlns:mc="http://schemas.openxmlformats.org/markup-compatibility/2006" xmlns:aink="http://schemas.microsoft.com/office/drawing/2016/ink" xmlns:am3d="http://schemas.microsoft.com/office/drawing/2017/model3d" xmlns:o="urn:schemas-microsoft-com:office:office" xmlns:oel="http://schemas.microsoft.com/office/2019/extlst" xmlns:r="http://schemas.openxmlformats.org/officeDocument/2006/relationships" xmlns:m="http://schemas.openxmlformats.org/officeDocument/2006/math" xmlns:v="urn:schemas-microsoft-com:vml" xmlns:wp14="http://schemas.microsoft.com/office/word/2010/wordprocessingDrawing" xmlns:wp="http://schemas.openxmlformats.org/drawingml/2006/wordprocessingDrawing" xmlns:w10="urn:schemas-microsoft-com:office:word" xmlns:w="http://schemas.openxmlformats.org/wordprocessingml/2006/main" xmlns:w14="http://schemas.microsoft.com/office/word/2010/wordml" xmlns:w15="http://schemas.microsoft.com/office/word/2012/wordml" xmlns:w16cex="http://schemas.microsoft.com/office/word/2018/wordml/cex" xmlns:w16cid="http://schemas.microsoft.com/office/word/2016/wordml/cid" xmlns:w16="http://schemas.microsoft.com/office/word/2018/wordml" xmlns:w16sdtdh="http://schemas.microsoft.com/office/word/2020/wordml/sdtdatahash" xmlns:w16se="http://schemas.microsoft.com/office/word/2015/wordml/symex" xmlns:wpg="http://schemas.microsoft.com/office/word/2010/wordprocessingGroup" xmlns:wpi="http://schemas.microsoft.com/office/word/2010/wordprocessingInk" xmlns:wne="http://schemas.microsoft.com/office/word/2006/wordml" xmlns:wps="http://schemas.microsoft.com/office/word/2010/wordprocessingShape" mc:Ignorable="w14 w15 w16se w16cid w16 w16cex w16sdtdh wp14">
   <w:endnote w:type="separator" w:id="-1">
     <w:p>
       <w:pPr>
@@ -803,7 +1051,7 @@
 </file>
 
 <file path=word/footer1.xml><?xml version="1.0" encoding="utf-8"?>
-<w:ftr xmlns:wpc="http://schemas.microsoft.com/office/word/2010/wordprocessingCanvas" xmlns:cx="http://schemas.microsoft.com/office/drawing/2014/chartex" xmlns:cx1="http://schemas.microsoft.com/office/drawing/2015/9/8/chartex" xmlns:cx2="http://schemas.microsoft.com/office/drawing/2015/10/21/chartex" xmlns:cx3="http://schemas.microsoft.com/office/drawing/2016/5/9/chartex" xmlns:cx4="http://schemas.microsoft.com/office/drawing/2016/5/10/chartex" xmlns:cx5="http://schemas.microsoft.com/office/drawing/2016/5/11/chartex" xmlns:cx6="http://schemas.microsoft.com/office/drawing/2016/5/12/chartex" xmlns:cx7="http://schemas.microsoft.com/office/drawing/2016/5/13/chartex" xmlns:cx8="http://schemas.microsoft.com/office/drawing/2016/5/14/chartex" xmlns:mc="http://schemas.openxmlformats.org/markup-compatibility/2006" xmlns:aink="http://schemas.microsoft.com/office/drawing/2016/ink" xmlns:am3d="http://schemas.microsoft.com/office/drawing/2017/model3d" xmlns:o="urn:schemas-microsoft-com:office:office" xmlns:r="http://schemas.openxmlformats.org/officeDocument/2006/relationships" xmlns:m="http://schemas.openxmlformats.org/officeDocument/2006/math" xmlns:v="urn:schemas-microsoft-com:vml" xmlns:wp14="http://schemas.microsoft.com/office/word/2010/wordprocessingDrawing" xmlns:wp="http://schemas.openxmlformats.org/drawingml/2006/wordprocessingDrawing" xmlns:w10="urn:schemas-microsoft-com:office:word" xmlns:w="http://schemas.openxmlformats.org/wordprocessingml/2006/main" xmlns:w14="http://schemas.microsoft.com/office/word/2010/wordml" xmlns:w15="http://schemas.microsoft.com/office/word/2012/wordml" xmlns:w16cex="http://schemas.microsoft.com/office/word/2018/wordml/cex" xmlns:w16cid="http://schemas.microsoft.com/office/word/2016/wordml/cid" xmlns:w16="http://schemas.microsoft.com/office/word/2018/wordml" xmlns:w16sdtdh="http://schemas.microsoft.com/office/word/2020/wordml/sdtdatahash" xmlns:w16se="http://schemas.microsoft.com/office/word/2015/wordml/symex" xmlns:wpg="http://schemas.microsoft.com/office/word/2010/wordprocessingGroup" xmlns:wpi="http://schemas.microsoft.com/office/word/2010/wordprocessingInk" xmlns:wne="http://schemas.microsoft.com/office/word/2006/wordml" xmlns:wps="http://schemas.microsoft.com/office/word/2010/wordprocessingShape" mc:Ignorable="w14 w15 w16se w16cid w16 w16cex w16sdtdh wp14">
+<w:ftr xmlns:wpc="http://schemas.microsoft.com/office/word/2010/wordprocessingCanvas" xmlns:cx="http://schemas.microsoft.com/office/drawing/2014/chartex" xmlns:cx1="http://schemas.microsoft.com/office/drawing/2015/9/8/chartex" xmlns:cx2="http://schemas.microsoft.com/office/drawing/2015/10/21/chartex" xmlns:cx3="http://schemas.microsoft.com/office/drawing/2016/5/9/chartex" xmlns:cx4="http://schemas.microsoft.com/office/drawing/2016/5/10/chartex" xmlns:cx5="http://schemas.microsoft.com/office/drawing/2016/5/11/chartex" xmlns:cx6="http://schemas.microsoft.com/office/drawing/2016/5/12/chartex" xmlns:cx7="http://schemas.microsoft.com/office/drawing/2016/5/13/chartex" xmlns:cx8="http://schemas.microsoft.com/office/drawing/2016/5/14/chartex" xmlns:mc="http://schemas.openxmlformats.org/markup-compatibility/2006" xmlns:aink="http://schemas.microsoft.com/office/drawing/2016/ink" xmlns:am3d="http://schemas.microsoft.com/office/drawing/2017/model3d" xmlns:o="urn:schemas-microsoft-com:office:office" xmlns:oel="http://schemas.microsoft.com/office/2019/extlst" xmlns:r="http://schemas.openxmlformats.org/officeDocument/2006/relationships" xmlns:m="http://schemas.openxmlformats.org/officeDocument/2006/math" xmlns:v="urn:schemas-microsoft-com:vml" xmlns:wp14="http://schemas.microsoft.com/office/word/2010/wordprocessingDrawing" xmlns:wp="http://schemas.openxmlformats.org/drawingml/2006/wordprocessingDrawing" xmlns:w10="urn:schemas-microsoft-com:office:word" xmlns:w="http://schemas.openxmlformats.org/wordprocessingml/2006/main" xmlns:w14="http://schemas.microsoft.com/office/word/2010/wordml" xmlns:w15="http://schemas.microsoft.com/office/word/2012/wordml" xmlns:w16cex="http://schemas.microsoft.com/office/word/2018/wordml/cex" xmlns:w16cid="http://schemas.microsoft.com/office/word/2016/wordml/cid" xmlns:w16="http://schemas.microsoft.com/office/word/2018/wordml" xmlns:w16sdtdh="http://schemas.microsoft.com/office/word/2020/wordml/sdtdatahash" xmlns:w16se="http://schemas.microsoft.com/office/word/2015/wordml/symex" xmlns:wpg="http://schemas.microsoft.com/office/word/2010/wordprocessingGroup" xmlns:wpi="http://schemas.microsoft.com/office/word/2010/wordprocessingInk" xmlns:wne="http://schemas.microsoft.com/office/word/2006/wordml" xmlns:wps="http://schemas.microsoft.com/office/word/2010/wordprocessingShape" mc:Ignorable="w14 w15 w16se w16cid w16 w16cex w16sdtdh wp14">
   <w:sdt>
     <w:sdtPr>
       <w:id w:val="1517344788"/>
@@ -856,7 +1104,7 @@
 </file>
 
 <file path=word/footnotes.xml><?xml version="1.0" encoding="utf-8"?>
-<w:footnotes xmlns:wpc="http://schemas.microsoft.com/office/word/2010/wordprocessingCanvas" xmlns:cx="http://schemas.microsoft.com/office/drawing/2014/chartex" xmlns:cx1="http://schemas.microsoft.com/office/drawing/2015/9/8/chartex" xmlns:cx2="http://schemas.microsoft.com/office/drawing/2015/10/21/chartex" xmlns:cx3="http://schemas.microsoft.com/office/drawing/2016/5/9/chartex" xmlns:cx4="http://schemas.microsoft.com/office/drawing/2016/5/10/chartex" xmlns:cx5="http://schemas.microsoft.com/office/drawing/2016/5/11/chartex" xmlns:cx6="http://schemas.microsoft.com/office/drawing/2016/5/12/chartex" xmlns:cx7="http://schemas.microsoft.com/office/drawing/2016/5/13/chartex" xmlns:cx8="http://schemas.microsoft.com/office/drawing/2016/5/14/chartex" xmlns:mc="http://schemas.openxmlformats.org/markup-compatibility/2006" xmlns:aink="http://schemas.microsoft.com/office/drawing/2016/ink" xmlns:am3d="http://schemas.microsoft.com/office/drawing/2017/model3d" xmlns:o="urn:schemas-microsoft-com:office:office" xmlns:r="http://schemas.openxmlformats.org/officeDocument/2006/relationships" xmlns:m="http://schemas.openxmlformats.org/officeDocument/2006/math" xmlns:v="urn:schemas-microsoft-com:vml" xmlns:wp14="http://schemas.microsoft.com/office/word/2010/wordprocessingDrawing" xmlns:wp="http://schemas.openxmlformats.org/drawingml/2006/wordprocessingDrawing" xmlns:w10="urn:schemas-microsoft-com:office:word" xmlns:w="http://schemas.openxmlformats.org/wordprocessingml/2006/main" xmlns:w14="http://schemas.microsoft.com/office/word/2010/wordml" xmlns:w15="http://schemas.microsoft.com/office/word/2012/wordml" xmlns:w16cex="http://schemas.microsoft.com/office/word/2018/wordml/cex" xmlns:w16cid="http://schemas.microsoft.com/office/word/2016/wordml/cid" xmlns:w16="http://schemas.microsoft.com/office/word/2018/wordml" xmlns:w16sdtdh="http://schemas.microsoft.com/office/word/2020/wordml/sdtdatahash" xmlns:w16se="http://schemas.microsoft.com/office/word/2015/wordml/symex" xmlns:wpg="http://schemas.microsoft.com/office/word/2010/wordprocessingGroup" xmlns:wpi="http://schemas.microsoft.com/office/word/2010/wordprocessingInk" xmlns:wne="http://schemas.microsoft.com/office/word/2006/wordml" xmlns:wps="http://schemas.microsoft.com/office/word/2010/wordprocessingShape" mc:Ignorable="w14 w15 w16se w16cid w16 w16cex w16sdtdh wp14">
+<w:footnotes xmlns:wpc="http://schemas.microsoft.com/office/word/2010/wordprocessingCanvas" xmlns:cx="http://schemas.microsoft.com/office/drawing/2014/chartex" xmlns:cx1="http://schemas.microsoft.com/office/drawing/2015/9/8/chartex" xmlns:cx2="http://schemas.microsoft.com/office/drawing/2015/10/21/chartex" xmlns:cx3="http://schemas.microsoft.com/office/drawing/2016/5/9/chartex" xmlns:cx4="http://schemas.microsoft.com/office/drawing/2016/5/10/chartex" xmlns:cx5="http://schemas.microsoft.com/office/drawing/2016/5/11/chartex" xmlns:cx6="http://schemas.microsoft.com/office/drawing/2016/5/12/chartex" xmlns:cx7="http://schemas.microsoft.com/office/drawing/2016/5/13/chartex" xmlns:cx8="http://schemas.microsoft.com/office/drawing/2016/5/14/chartex" xmlns:mc="http://schemas.openxmlformats.org/markup-compatibility/2006" xmlns:aink="http://schemas.microsoft.com/office/drawing/2016/ink" xmlns:am3d="http://schemas.microsoft.com/office/drawing/2017/model3d" xmlns:o="urn:schemas-microsoft-com:office:office" xmlns:oel="http://schemas.microsoft.com/office/2019/extlst" xmlns:r="http://schemas.openxmlformats.org/officeDocument/2006/relationships" xmlns:m="http://schemas.openxmlformats.org/officeDocument/2006/math" xmlns:v="urn:schemas-microsoft-com:vml" xmlns:wp14="http://schemas.microsoft.com/office/word/2010/wordprocessingDrawing" xmlns:wp="http://schemas.openxmlformats.org/drawingml/2006/wordprocessingDrawing" xmlns:w10="urn:schemas-microsoft-com:office:word" xmlns:w="http://schemas.openxmlformats.org/wordprocessingml/2006/main" xmlns:w14="http://schemas.microsoft.com/office/word/2010/wordml" xmlns:w15="http://schemas.microsoft.com/office/word/2012/wordml" xmlns:w16cex="http://schemas.microsoft.com/office/word/2018/wordml/cex" xmlns:w16cid="http://schemas.microsoft.com/office/word/2016/wordml/cid" xmlns:w16="http://schemas.microsoft.com/office/word/2018/wordml" xmlns:w16sdtdh="http://schemas.microsoft.com/office/word/2020/wordml/sdtdatahash" xmlns:w16se="http://schemas.microsoft.com/office/word/2015/wordml/symex" xmlns:wpg="http://schemas.microsoft.com/office/word/2010/wordprocessingGroup" xmlns:wpi="http://schemas.microsoft.com/office/word/2010/wordprocessingInk" xmlns:wne="http://schemas.microsoft.com/office/word/2006/wordml" xmlns:wps="http://schemas.microsoft.com/office/word/2010/wordprocessingShape" mc:Ignorable="w14 w15 w16se w16cid w16 w16cex w16sdtdh wp14">
   <w:footnote w:type="separator" w:id="-1">
     <w:p>
       <w:pPr>
@@ -881,7 +1129,7 @@
 </file>
 
 <file path=word/numbering.xml><?xml version="1.0" encoding="utf-8"?>
-<w:numbering xmlns:wpc="http://schemas.microsoft.com/office/word/2010/wordprocessingCanvas" xmlns:cx="http://schemas.microsoft.com/office/drawing/2014/chartex" xmlns:cx1="http://schemas.microsoft.com/office/drawing/2015/9/8/chartex" xmlns:cx2="http://schemas.microsoft.com/office/drawing/2015/10/21/chartex" xmlns:cx3="http://schemas.microsoft.com/office/drawing/2016/5/9/chartex" xmlns:cx4="http://schemas.microsoft.com/office/drawing/2016/5/10/chartex" xmlns:cx5="http://schemas.microsoft.com/office/drawing/2016/5/11/chartex" xmlns:cx6="http://schemas.microsoft.com/office/drawing/2016/5/12/chartex" xmlns:cx7="http://schemas.microsoft.com/office/drawing/2016/5/13/chartex" xmlns:cx8="http://schemas.microsoft.com/office/drawing/2016/5/14/chartex" xmlns:mc="http://schemas.openxmlformats.org/markup-compatibility/2006" xmlns:aink="http://schemas.microsoft.com/office/drawing/2016/ink" xmlns:am3d="http://schemas.microsoft.com/office/drawing/2017/model3d" xmlns:o="urn:schemas-microsoft-com:office:office" xmlns:r="http://schemas.openxmlformats.org/officeDocument/2006/relationships" xmlns:m="http://schemas.openxmlformats.org/officeDocument/2006/math" xmlns:v="urn:schemas-microsoft-com:vml" xmlns:wp14="http://schemas.microsoft.com/office/word/2010/wordprocessingDrawing" xmlns:wp="http://schemas.openxmlformats.org/drawingml/2006/wordprocessingDrawing" xmlns:w10="urn:schemas-microsoft-com:office:word" xmlns:w="http://schemas.openxmlformats.org/wordprocessingml/2006/main" xmlns:w14="http://schemas.microsoft.com/office/word/2010/wordml" xmlns:w15="http://schemas.microsoft.com/office/word/2012/wordml" xmlns:w16cex="http://schemas.microsoft.com/office/word/2018/wordml/cex" xmlns:w16cid="http://schemas.microsoft.com/office/word/2016/wordml/cid" xmlns:w16="http://schemas.microsoft.com/office/word/2018/wordml" xmlns:w16sdtdh="http://schemas.microsoft.com/office/word/2020/wordml/sdtdatahash" xmlns:w16se="http://schemas.microsoft.com/office/word/2015/wordml/symex" xmlns:wpg="http://schemas.microsoft.com/office/word/2010/wordprocessingGroup" xmlns:wpi="http://schemas.microsoft.com/office/word/2010/wordprocessingInk" xmlns:wne="http://schemas.microsoft.com/office/word/2006/wordml" xmlns:wps="http://schemas.microsoft.com/office/word/2010/wordprocessingShape" mc:Ignorable="w14 w15 w16se w16cid w16 w16cex w16sdtdh wp14">
+<w:numbering xmlns:wpc="http://schemas.microsoft.com/office/word/2010/wordprocessingCanvas" xmlns:cx="http://schemas.microsoft.com/office/drawing/2014/chartex" xmlns:cx1="http://schemas.microsoft.com/office/drawing/2015/9/8/chartex" xmlns:cx2="http://schemas.microsoft.com/office/drawing/2015/10/21/chartex" xmlns:cx3="http://schemas.microsoft.com/office/drawing/2016/5/9/chartex" xmlns:cx4="http://schemas.microsoft.com/office/drawing/2016/5/10/chartex" xmlns:cx5="http://schemas.microsoft.com/office/drawing/2016/5/11/chartex" xmlns:cx6="http://schemas.microsoft.com/office/drawing/2016/5/12/chartex" xmlns:cx7="http://schemas.microsoft.com/office/drawing/2016/5/13/chartex" xmlns:cx8="http://schemas.microsoft.com/office/drawing/2016/5/14/chartex" xmlns:mc="http://schemas.openxmlformats.org/markup-compatibility/2006" xmlns:aink="http://schemas.microsoft.com/office/drawing/2016/ink" xmlns:am3d="http://schemas.microsoft.com/office/drawing/2017/model3d" xmlns:o="urn:schemas-microsoft-com:office:office" xmlns:oel="http://schemas.microsoft.com/office/2019/extlst" xmlns:r="http://schemas.openxmlformats.org/officeDocument/2006/relationships" xmlns:m="http://schemas.openxmlformats.org/officeDocument/2006/math" xmlns:v="urn:schemas-microsoft-com:vml" xmlns:wp14="http://schemas.microsoft.com/office/word/2010/wordprocessingDrawing" xmlns:wp="http://schemas.openxmlformats.org/drawingml/2006/wordprocessingDrawing" xmlns:w10="urn:schemas-microsoft-com:office:word" xmlns:w="http://schemas.openxmlformats.org/wordprocessingml/2006/main" xmlns:w14="http://schemas.microsoft.com/office/word/2010/wordml" xmlns:w15="http://schemas.microsoft.com/office/word/2012/wordml" xmlns:w16cex="http://schemas.microsoft.com/office/word/2018/wordml/cex" xmlns:w16cid="http://schemas.microsoft.com/office/word/2016/wordml/cid" xmlns:w16="http://schemas.microsoft.com/office/word/2018/wordml" xmlns:w16sdtdh="http://schemas.microsoft.com/office/word/2020/wordml/sdtdatahash" xmlns:w16se="http://schemas.microsoft.com/office/word/2015/wordml/symex" xmlns:wpg="http://schemas.microsoft.com/office/word/2010/wordprocessingGroup" xmlns:wpi="http://schemas.microsoft.com/office/word/2010/wordprocessingInk" xmlns:wne="http://schemas.microsoft.com/office/word/2006/wordml" xmlns:wps="http://schemas.microsoft.com/office/word/2010/wordprocessingShape" mc:Ignorable="w14 w15 w16se w16cid w16 w16cex w16sdtdh wp14">
   <w:abstractNum w:abstractNumId="0" w15:restartNumberingAfterBreak="0">
     <w:nsid w:val="49B73AAA"/>
     <w:multiLevelType w:val="hybridMultilevel"/>
@@ -1088,10 +1336,10 @@
       </w:rPr>
     </w:lvl>
   </w:abstractNum>
-  <w:num w:numId="1">
+  <w:num w:numId="1" w16cid:durableId="281308359">
     <w:abstractNumId w:val="0"/>
   </w:num>
-  <w:num w:numId="2">
+  <w:num w:numId="2" w16cid:durableId="2101444226">
     <w:abstractNumId w:val="1"/>
     <w:lvlOverride w:ilvl="0">
       <w:lvl w:ilvl="0">
@@ -1222,7 +1470,7 @@
       </w:lvl>
     </w:lvlOverride>
   </w:num>
-  <w:num w:numId="3">
+  <w:num w:numId="3" w16cid:durableId="1642494696">
     <w:abstractNumId w:val="1"/>
     <w:lvlOverride w:ilvl="0">
       <w:startOverride w:val="1"/>
@@ -1252,7 +1500,7 @@
       <w:startOverride w:val="1"/>
     </w:lvlOverride>
   </w:num>
-  <w:num w:numId="4">
+  <w:num w:numId="4" w16cid:durableId="720596468">
     <w:abstractNumId w:val="1"/>
     <w:lvlOverride w:ilvl="0">
       <w:startOverride w:val="1"/>
@@ -1282,7 +1530,7 @@
       <w:startOverride w:val="1"/>
     </w:lvlOverride>
   </w:num>
-  <w:num w:numId="5">
+  <w:num w:numId="5" w16cid:durableId="551619010">
     <w:abstractNumId w:val="1"/>
     <w:lvlOverride w:ilvl="0">
       <w:startOverride w:val="1"/>
@@ -1312,7 +1560,7 @@
       <w:startOverride w:val="1"/>
     </w:lvlOverride>
   </w:num>
-  <w:num w:numId="6">
+  <w:num w:numId="6" w16cid:durableId="538081916">
     <w:abstractNumId w:val="1"/>
     <w:lvlOverride w:ilvl="0">
       <w:startOverride w:val="1"/>
@@ -1342,7 +1590,7 @@
       <w:startOverride w:val="1"/>
     </w:lvlOverride>
   </w:num>
-  <w:num w:numId="7">
+  <w:num w:numId="7" w16cid:durableId="784235847">
     <w:abstractNumId w:val="1"/>
     <w:lvlOverride w:ilvl="0">
       <w:startOverride w:val="1"/>
@@ -1372,10 +1620,10 @@
       <w:startOverride w:val="1"/>
     </w:lvlOverride>
   </w:num>
-  <w:num w:numId="8">
+  <w:num w:numId="8" w16cid:durableId="1825274735">
     <w:abstractNumId w:val="1"/>
   </w:num>
-  <w:num w:numId="9">
+  <w:num w:numId="9" w16cid:durableId="231277222">
     <w:abstractNumId w:val="1"/>
     <w:lvlOverride w:ilvl="0">
       <w:startOverride w:val="1"/>
@@ -1926,10 +2174,11 @@
     <w:link w:val="Nagwek1Znak"/>
     <w:uiPriority w:val="9"/>
     <w:qFormat/>
-    <w:rsid w:val="00D3342D"/>
+    <w:rsid w:val="007C39FC"/>
     <w:pPr>
       <w:keepNext/>
       <w:keepLines/>
+      <w:pageBreakBefore/>
       <w:spacing w:before="720" w:after="0"/>
       <w:outlineLvl w:val="0"/>
     </w:pPr>
@@ -1937,7 +2186,7 @@
       <w:rFonts w:asciiTheme="majorHAnsi" w:eastAsiaTheme="majorEastAsia" w:hAnsiTheme="majorHAnsi" w:cstheme="majorBidi"/>
       <w:b/>
       <w:caps/>
-      <w:sz w:val="32"/>
+      <w:sz w:val="56"/>
       <w:szCs w:val="32"/>
     </w:rPr>
   </w:style>
@@ -2018,12 +2267,12 @@
     <w:basedOn w:val="Domylnaczcionkaakapitu"/>
     <w:link w:val="Nagwek1"/>
     <w:uiPriority w:val="9"/>
-    <w:rsid w:val="00D3342D"/>
+    <w:rsid w:val="007C39FC"/>
     <w:rPr>
       <w:rFonts w:asciiTheme="majorHAnsi" w:eastAsiaTheme="majorEastAsia" w:hAnsiTheme="majorHAnsi" w:cstheme="majorBidi"/>
       <w:b/>
       <w:caps/>
-      <w:sz w:val="32"/>
+      <w:sz w:val="56"/>
       <w:szCs w:val="32"/>
     </w:rPr>
   </w:style>
@@ -2047,7 +2296,7 @@
     <w:link w:val="TytuZnak"/>
     <w:uiPriority w:val="10"/>
     <w:qFormat/>
-    <w:rsid w:val="00F15CCE"/>
+    <w:rsid w:val="007C39FC"/>
     <w:pPr>
       <w:pBdr>
         <w:bottom w:val="thinThickSmallGap" w:sz="24" w:space="1" w:color="auto"/>
@@ -2061,7 +2310,7 @@
       <w:smallCaps/>
       <w:spacing w:val="-10"/>
       <w:kern w:val="28"/>
-      <w:sz w:val="56"/>
+      <w:sz w:val="144"/>
       <w:szCs w:val="56"/>
     </w:rPr>
   </w:style>
@@ -2070,14 +2319,14 @@
     <w:basedOn w:val="Domylnaczcionkaakapitu"/>
     <w:link w:val="Tytu"/>
     <w:uiPriority w:val="10"/>
-    <w:rsid w:val="00F15CCE"/>
+    <w:rsid w:val="007C39FC"/>
     <w:rPr>
       <w:rFonts w:asciiTheme="majorHAnsi" w:eastAsiaTheme="majorEastAsia" w:hAnsiTheme="majorHAnsi" w:cstheme="majorBidi"/>
       <w:b/>
       <w:smallCaps/>
       <w:spacing w:val="-10"/>
       <w:kern w:val="28"/>
-      <w:sz w:val="56"/>
+      <w:sz w:val="144"/>
       <w:szCs w:val="56"/>
     </w:rPr>
   </w:style>

--- a/08-InheritanceAndPolymorphism/08-InheritanceAndPolymorphism.docx
+++ b/08-InheritanceAndPolymorphism/08-InheritanceAndPolymorphism.docx
@@ -29,26 +29,60 @@
           <w:lang w:val="en-US"/>
         </w:rPr>
       </w:pPr>
-      <w:proofErr w:type="spellStart"/>
-      <w:r>
-        <w:rPr>
-          <w:lang w:val="en-US"/>
-        </w:rPr>
-        <w:t>Familiarise</w:t>
-      </w:r>
-      <w:proofErr w:type="spellEnd"/>
-      <w:r>
-        <w:rPr>
-          <w:lang w:val="en-US"/>
-        </w:rPr>
-        <w:t xml:space="preserve"> yourself with the concept of inheritance.</w:t>
+      <w:r>
+        <w:rPr>
+          <w:lang w:val="en-US"/>
+        </w:rPr>
+        <w:t>Watch the video on creating derived classes:</w:t>
+      </w:r>
+    </w:p>
+    <w:p>
+      <w:pPr>
+        <w:pStyle w:val="Zadanie"/>
+        <w:numPr>
+          <w:ilvl w:val="0"/>
+          <w:numId w:val="0"/>
+        </w:numPr>
+        <w:ind w:left="1208"/>
+        <w:rPr>
+          <w:lang w:val="en-US"/>
+        </w:rPr>
+      </w:pPr>
+      <w:hyperlink r:id="rId8" w:history="1">
+        <w:r>
+          <w:rPr>
+            <w:rStyle w:val="Hipercze"/>
+            <w:lang w:val="en-US"/>
+          </w:rPr>
+          <w:t>https://youtu.be/Zs342ePFvRI?feature=shared</w:t>
+        </w:r>
+      </w:hyperlink>
+    </w:p>
+    <w:p>
+      <w:pPr>
+        <w:pStyle w:val="Zadanie"/>
+        <w:rPr>
+          <w:lang w:val="en-US"/>
+        </w:rPr>
+      </w:pPr>
+      <w:r>
+        <w:rPr>
+          <w:lang w:val="en-US"/>
+        </w:rPr>
+        <w:t>Familiarise yourself with the concept of inheritance</w:t>
+      </w:r>
+      <w:r>
+        <w:rPr>
+          <w:lang w:val="en-US"/>
+        </w:rPr>
+        <w:t>:</w:t>
       </w:r>
     </w:p>
     <w:p>
       <w:pPr>
         <w:pStyle w:val="Polecenie"/>
       </w:pPr>
-      <w:hyperlink r:id="rId8" w:history="1">
+      <w:hyperlink r:id="rId9" w:history="1">
         <w:r>
           <w:rPr>
             <w:rStyle w:val="Hipercze"/>
@@ -61,7 +95,7 @@
       <w:pPr>
         <w:pStyle w:val="Polecenie"/>
       </w:pPr>
-      <w:hyperlink r:id="rId9" w:history="1">
+      <w:hyperlink r:id="rId10" w:history="1">
         <w:r>
           <w:rPr>
             <w:rStyle w:val="Hipercze"/>
@@ -74,7 +108,7 @@
       <w:pPr>
         <w:pStyle w:val="Polecenie"/>
       </w:pPr>
-      <w:hyperlink r:id="rId10" w:history="1">
+      <w:hyperlink r:id="rId11" w:history="1">
         <w:r>
           <w:rPr>
             <w:rStyle w:val="Hipercze"/>
@@ -113,155 +147,210 @@
           <w:lang w:val="pl-PL"/>
         </w:rPr>
       </w:pPr>
-      <w:proofErr w:type="spellStart"/>
       <w:r>
         <w:rPr>
           <w:lang w:val="pl-PL"/>
         </w:rPr>
-        <w:t>What</w:t>
-      </w:r>
-      <w:proofErr w:type="spellEnd"/>
+        <w:t>What is class inheritance</w:t>
+      </w:r>
       <w:r>
         <w:rPr>
           <w:lang w:val="pl-PL"/>
         </w:rPr>
+        <w:t>?</w:t>
+      </w:r>
+    </w:p>
+    <w:p>
+      <w:pPr>
+        <w:pStyle w:val="Polecenie"/>
+      </w:pPr>
+      <w:r>
+        <w:t xml:space="preserve">What are differences between </w:t>
+      </w:r>
+      <w:r>
+        <w:t>s</w:t>
+      </w:r>
+      <w:r>
+        <w:t>uper</w:t>
+      </w:r>
+      <w:r>
+        <w:t xml:space="preserve">class </w:t>
+      </w:r>
+      <w:r>
+        <w:t xml:space="preserve">and </w:t>
+      </w:r>
+      <w:r>
+        <w:t>subclass</w:t>
+      </w:r>
+      <w:r>
+        <w:t>?</w:t>
+      </w:r>
+    </w:p>
+    <w:p>
+      <w:pPr>
+        <w:pStyle w:val="Polecenie"/>
+      </w:pPr>
+      <w:r>
+        <w:t>What is the main purpose of class inheritance</w:t>
+      </w:r>
+      <w:r>
+        <w:t>?</w:t>
+      </w:r>
+    </w:p>
+    <w:p>
+      <w:pPr>
+        <w:pStyle w:val="Polecenie"/>
+      </w:pPr>
+      <w:r>
+        <w:t xml:space="preserve">How inheritance is </w:t>
+      </w:r>
+      <w:r>
+        <w:t>implemented</w:t>
+      </w:r>
+      <w:r>
+        <w:t xml:space="preserve"> in a programming language</w:t>
+      </w:r>
+      <w:r>
+        <w:t>?</w:t>
+      </w:r>
+    </w:p>
+    <w:p>
+      <w:pPr>
+        <w:pStyle w:val="Zadanie"/>
+        <w:rPr>
+          <w:lang w:val="en-US"/>
+        </w:rPr>
+      </w:pPr>
+      <w:r>
+        <w:rPr>
+          <w:lang w:val="en-US"/>
+        </w:rPr>
+        <w:t xml:space="preserve">Explain how </w:t>
+      </w:r>
+      <w:r>
+        <w:rPr>
+          <w:lang w:val="en-US"/>
+        </w:rPr>
+        <w:t xml:space="preserve">to call a </w:t>
+      </w:r>
+      <w:r>
+        <w:rPr>
+          <w:lang w:val="en-US"/>
+        </w:rPr>
+        <w:t>constructor of the parent class.</w:t>
+      </w:r>
+    </w:p>
+    <w:p>
+      <w:pPr>
+        <w:pStyle w:val="Zadanie"/>
+        <w:rPr>
+          <w:lang w:val="en-US"/>
+        </w:rPr>
+      </w:pPr>
+      <w:r>
+        <w:rPr>
+          <w:lang w:val="en-US"/>
+        </w:rPr>
+        <w:t>Explain the concept ‘</w:t>
+      </w:r>
+      <w:r>
+        <w:rPr>
+          <w:lang w:val="en-US"/>
+        </w:rPr>
+        <w:t>method overriding</w:t>
+      </w:r>
+      <w:r>
+        <w:rPr>
+          <w:lang w:val="en-US"/>
+        </w:rPr>
+        <w:t>’</w:t>
+      </w:r>
+      <w:r>
+        <w:rPr>
+          <w:lang w:val="en-US"/>
+        </w:rPr>
+        <w:t>.</w:t>
+      </w:r>
+    </w:p>
+    <w:p>
+      <w:pPr>
+        <w:pStyle w:val="Zadanie"/>
+        <w:rPr>
+          <w:lang w:val="en-US"/>
+        </w:rPr>
+      </w:pPr>
+      <w:r>
+        <w:rPr>
+          <w:lang w:val="en-US"/>
+        </w:rPr>
+        <w:t xml:space="preserve">Watch the video explaining </w:t>
+      </w:r>
+      <w:r>
+        <w:rPr>
+          <w:lang w:val="en-US"/>
+        </w:rPr>
+        <w:t>polymorphism</w:t>
+      </w:r>
+      <w:r>
+        <w:rPr>
+          <w:lang w:val="en-US"/>
+        </w:rPr>
+        <w:t xml:space="preserve"> – one of the paradigms of the Object Oriented Programming</w:t>
+      </w:r>
+      <w:r>
+        <w:rPr>
+          <w:lang w:val="en-US"/>
+        </w:rPr>
+        <w:t>:</w:t>
+      </w:r>
+    </w:p>
+    <w:p>
+      <w:pPr>
+        <w:pStyle w:val="Zadanie"/>
+        <w:numPr>
+          <w:ilvl w:val="0"/>
+          <w:numId w:val="0"/>
+        </w:numPr>
+        <w:ind w:left="1208"/>
+        <w:rPr>
+          <w:lang w:val="en-US"/>
+        </w:rPr>
+      </w:pPr>
+      <w:hyperlink r:id="rId12" w:history="1">
+        <w:r>
+          <w:rPr>
+            <w:rStyle w:val="Hipercze"/>
+            <w:lang w:val="en-US"/>
+          </w:rPr>
+          <w:t>https://youtu.be/Zs342ePFvRI?feature=shared</w:t>
+        </w:r>
+      </w:hyperlink>
+      <w:r>
+        <w:rPr>
+          <w:lang w:val="en-US"/>
+        </w:rPr>
         <w:t xml:space="preserve"> </w:t>
       </w:r>
-      <w:proofErr w:type="spellStart"/>
-      <w:r>
-        <w:rPr>
-          <w:lang w:val="pl-PL"/>
-        </w:rPr>
-        <w:t>is</w:t>
-      </w:r>
-      <w:proofErr w:type="spellEnd"/>
-      <w:r>
-        <w:rPr>
-          <w:lang w:val="pl-PL"/>
-        </w:rPr>
-        <w:t xml:space="preserve"> </w:t>
-      </w:r>
-      <w:proofErr w:type="spellStart"/>
-      <w:r>
-        <w:rPr>
-          <w:lang w:val="pl-PL"/>
-        </w:rPr>
-        <w:t>class</w:t>
-      </w:r>
-      <w:proofErr w:type="spellEnd"/>
-      <w:r>
-        <w:rPr>
-          <w:lang w:val="pl-PL"/>
-        </w:rPr>
-        <w:t xml:space="preserve"> </w:t>
-      </w:r>
-      <w:proofErr w:type="spellStart"/>
-      <w:r>
-        <w:rPr>
-          <w:lang w:val="pl-PL"/>
-        </w:rPr>
-        <w:t>inheritance</w:t>
-      </w:r>
-      <w:proofErr w:type="spellEnd"/>
-      <w:r>
-        <w:rPr>
-          <w:lang w:val="pl-PL"/>
-        </w:rPr>
-        <w:t>.</w:t>
+    </w:p>
+    <w:p>
+      <w:pPr>
+        <w:pStyle w:val="Zadanie"/>
+        <w:rPr>
+          <w:lang w:val="en-US"/>
+        </w:rPr>
+      </w:pPr>
+      <w:r>
+        <w:rPr>
+          <w:lang w:val="en-US"/>
+        </w:rPr>
+        <w:t>Familiarise yourself with the concept of polymorphism.</w:t>
       </w:r>
     </w:p>
     <w:p>
       <w:pPr>
         <w:pStyle w:val="Polecenie"/>
       </w:pPr>
-      <w:r>
-        <w:t xml:space="preserve">What are the differences between </w:t>
-      </w:r>
-      <w:r>
-        <w:t>s</w:t>
-      </w:r>
-      <w:r>
-        <w:t>uper</w:t>
-      </w:r>
-      <w:r>
-        <w:t xml:space="preserve">class </w:t>
-      </w:r>
-      <w:r>
-        <w:t xml:space="preserve">and </w:t>
-      </w:r>
-      <w:r>
-        <w:t>subclass</w:t>
-      </w:r>
-      <w:r>
-        <w:t>.</w:t>
-      </w:r>
-    </w:p>
-    <w:p>
-      <w:pPr>
-        <w:pStyle w:val="Polecenie"/>
-      </w:pPr>
-      <w:r>
-        <w:t>What is the main purpose of class inheritance</w:t>
-      </w:r>
-      <w:r>
-        <w:t>.</w:t>
-      </w:r>
-    </w:p>
-    <w:p>
-      <w:pPr>
-        <w:pStyle w:val="Polecenie"/>
-      </w:pPr>
-      <w:r>
-        <w:t xml:space="preserve">How inheritance is </w:t>
-      </w:r>
-      <w:r>
-        <w:t>implemented</w:t>
-      </w:r>
-      <w:r>
-        <w:t xml:space="preserve"> in a programming language.</w:t>
-      </w:r>
-    </w:p>
-    <w:p>
-      <w:pPr>
-        <w:pStyle w:val="Zadanie"/>
-        <w:rPr>
-          <w:lang w:val="en-US"/>
-        </w:rPr>
-      </w:pPr>
-      <w:r>
-        <w:rPr>
-          <w:lang w:val="en-US"/>
-        </w:rPr>
-        <w:t>How the constructor of the parent class is called.</w:t>
-      </w:r>
-    </w:p>
-    <w:p>
-      <w:pPr>
-        <w:pStyle w:val="Zadanie"/>
-        <w:rPr>
-          <w:lang w:val="en-US"/>
-        </w:rPr>
-      </w:pPr>
-      <w:proofErr w:type="spellStart"/>
-      <w:r>
-        <w:rPr>
-          <w:lang w:val="en-US"/>
-        </w:rPr>
-        <w:t>Familiarise</w:t>
-      </w:r>
-      <w:proofErr w:type="spellEnd"/>
-      <w:r>
-        <w:rPr>
-          <w:lang w:val="en-US"/>
-        </w:rPr>
-        <w:t xml:space="preserve"> yourself with the concept of polymorphism.</w:t>
-      </w:r>
-    </w:p>
-    <w:p>
-      <w:pPr>
-        <w:pStyle w:val="Polecenie"/>
-      </w:pPr>
-      <w:hyperlink r:id="rId11" w:history="1">
+      <w:hyperlink r:id="rId13" w:history="1">
         <w:r>
           <w:rPr>
             <w:rStyle w:val="Hipercze"/>
@@ -277,7 +366,7 @@
       <w:pPr>
         <w:pStyle w:val="Polecenie"/>
       </w:pPr>
-      <w:hyperlink r:id="rId12" w:history="1">
+      <w:hyperlink r:id="rId14" w:history="1">
         <w:r>
           <w:rPr>
             <w:rStyle w:val="Hipercze"/>
@@ -291,43 +380,6 @@
     </w:p>
     <w:p>
       <w:pPr>
-        <w:pStyle w:val="Zadanie"/>
-      </w:pPr>
-      <w:proofErr w:type="spellStart"/>
-      <w:r>
-        <w:t>What</w:t>
-      </w:r>
-      <w:proofErr w:type="spellEnd"/>
-      <w:r>
-        <w:t xml:space="preserve"> </w:t>
-      </w:r>
-      <w:proofErr w:type="spellStart"/>
-      <w:r>
-        <w:t>is</w:t>
-      </w:r>
-      <w:proofErr w:type="spellEnd"/>
-      <w:r>
-        <w:t xml:space="preserve"> </w:t>
-      </w:r>
-      <w:proofErr w:type="spellStart"/>
-      <w:r>
-        <w:t>method</w:t>
-      </w:r>
-      <w:proofErr w:type="spellEnd"/>
-      <w:r>
-        <w:t xml:space="preserve"> </w:t>
-      </w:r>
-      <w:proofErr w:type="spellStart"/>
-      <w:r>
-        <w:t>overriding</w:t>
-      </w:r>
-      <w:proofErr w:type="spellEnd"/>
-      <w:r>
-        <w:t>.</w:t>
-      </w:r>
-    </w:p>
-    <w:p>
-      <w:pPr>
         <w:pStyle w:val="Nagwek1"/>
       </w:pPr>
       <w:r>
@@ -346,7 +398,79 @@
         <w:rPr>
           <w:lang w:val="en-US"/>
         </w:rPr>
-        <w:t>Create a project where you define a Book class that describes book</w:t>
+        <w:t>Explain the concepts:</w:t>
+      </w:r>
+    </w:p>
+    <w:p>
+      <w:pPr>
+        <w:pStyle w:val="Polecenie"/>
+      </w:pPr>
+      <w:r>
+        <w:t>Class inheritance</w:t>
+      </w:r>
+    </w:p>
+    <w:p>
+      <w:pPr>
+        <w:pStyle w:val="Polecenie"/>
+      </w:pPr>
+      <w:r>
+        <w:t>Superclass and subclass</w:t>
+      </w:r>
+    </w:p>
+    <w:p>
+      <w:pPr>
+        <w:pStyle w:val="Polecenie"/>
+      </w:pPr>
+      <w:r>
+        <w:t>Method overriding</w:t>
+      </w:r>
+    </w:p>
+    <w:p>
+      <w:pPr>
+        <w:pStyle w:val="Polecenie"/>
+      </w:pPr>
+      <w:r>
+        <w:t>Polymorphism</w:t>
+      </w:r>
+    </w:p>
+    <w:p>
+      <w:pPr>
+        <w:pStyle w:val="Zadanie"/>
+        <w:rPr>
+          <w:lang w:val="en-US"/>
+        </w:rPr>
+      </w:pPr>
+      <w:r>
+        <w:rPr>
+          <w:lang w:val="en-US"/>
+        </w:rPr>
+        <w:t xml:space="preserve">Create a UML class diagram containing the classes: Book, Ebook, Audiobook, </w:t>
+      </w:r>
+      <w:r>
+        <w:rPr>
+          <w:lang w:val="en-US"/>
+        </w:rPr>
+        <w:t xml:space="preserve">and </w:t>
+      </w:r>
+      <w:r>
+        <w:rPr>
+          <w:lang w:val="en-US"/>
+        </w:rPr>
+        <w:t>Library. For each class, specify the fields and methods (see the following tasks in this section). Add relationships between class objects in the diagram. Finally, add the Main class to the diagram along with the main() method containing the program's starting point.</w:t>
+      </w:r>
+    </w:p>
+    <w:p>
+      <w:pPr>
+        <w:pStyle w:val="Zadanie"/>
+        <w:rPr>
+          <w:lang w:val="en-US"/>
+        </w:rPr>
+      </w:pPr>
+      <w:r>
+        <w:rPr>
+          <w:lang w:val="en-US"/>
+        </w:rPr>
+        <w:t>Create a Book class that describes book</w:t>
       </w:r>
       <w:r>
         <w:rPr>
@@ -394,7 +518,19 @@
         <w:rPr>
           <w:lang w:val="en-US"/>
         </w:rPr>
-        <w:t>a display() method to display information about the book. Then write a program that create</w:t>
+        <w:t>a display() method to display information about the book. Then</w:t>
+      </w:r>
+      <w:r>
+        <w:rPr>
+          <w:lang w:val="en-US"/>
+        </w:rPr>
+        <w:t>,</w:t>
+      </w:r>
+      <w:r>
+        <w:rPr>
+          <w:lang w:val="en-US"/>
+        </w:rPr>
+        <w:t xml:space="preserve"> write a program that create</w:t>
       </w:r>
       <w:r>
         <w:rPr>
@@ -432,21 +568,7 @@
         <w:rPr>
           <w:lang w:val="en-US"/>
         </w:rPr>
-        <w:t xml:space="preserve">Add an </w:t>
-      </w:r>
-      <w:proofErr w:type="spellStart"/>
-      <w:r>
-        <w:rPr>
-          <w:lang w:val="en-US"/>
-        </w:rPr>
-        <w:t>Ebook</w:t>
-      </w:r>
-      <w:proofErr w:type="spellEnd"/>
-      <w:r>
-        <w:rPr>
-          <w:lang w:val="en-US"/>
-        </w:rPr>
-        <w:t xml:space="preserve"> class definition to your project that derives from the Book class (inherits the Book class attributes and methods). Add a</w:t>
+        <w:t>Add an Ebook class definition to your project that derives from the Book class (inherits the Book class attributes and methods). Add a</w:t>
       </w:r>
       <w:r>
         <w:rPr>
@@ -470,21 +592,7 @@
         <w:rPr>
           <w:lang w:val="en-US"/>
         </w:rPr>
-        <w:t xml:space="preserve">. Create a constructor where you assign the </w:t>
-      </w:r>
-      <w:proofErr w:type="spellStart"/>
-      <w:r>
-        <w:rPr>
-          <w:lang w:val="en-US"/>
-        </w:rPr>
-        <w:t>ebook</w:t>
-      </w:r>
-      <w:proofErr w:type="spellEnd"/>
-      <w:r>
-        <w:rPr>
-          <w:lang w:val="en-US"/>
-        </w:rPr>
-        <w:t xml:space="preserve"> attribute values (title, author and file name). </w:t>
+        <w:t xml:space="preserve">. Create a constructor where you assign the ebook attribute values (title, author and file name). </w:t>
       </w:r>
       <w:r>
         <w:rPr>
@@ -504,19 +612,11 @@
         </w:rPr>
         <w:t xml:space="preserve"> for all </w:t>
       </w:r>
-      <w:proofErr w:type="spellStart"/>
-      <w:r>
-        <w:rPr>
-          <w:lang w:val="en-US"/>
-        </w:rPr>
-        <w:t>ebook</w:t>
-      </w:r>
-      <w:proofErr w:type="spellEnd"/>
-      <w:r>
-        <w:rPr>
-          <w:lang w:val="en-US"/>
-        </w:rPr>
-        <w:t xml:space="preserve"> attribute</w:t>
+      <w:r>
+        <w:rPr>
+          <w:lang w:val="en-US"/>
+        </w:rPr>
+        <w:t>ebook attribute</w:t>
       </w:r>
       <w:r>
         <w:rPr>
@@ -528,21 +628,19 @@
         <w:rPr>
           <w:lang w:val="en-US"/>
         </w:rPr>
-        <w:t xml:space="preserve">. Also add a display() method to display information about the </w:t>
-      </w:r>
-      <w:proofErr w:type="spellStart"/>
-      <w:r>
-        <w:rPr>
-          <w:lang w:val="en-US"/>
-        </w:rPr>
-        <w:t>ebook</w:t>
-      </w:r>
-      <w:proofErr w:type="spellEnd"/>
-      <w:r>
-        <w:rPr>
-          <w:lang w:val="en-US"/>
-        </w:rPr>
-        <w:t>. Then write a program that create</w:t>
+        <w:t>. Also add a display() method to display information about the ebook. Then</w:t>
+      </w:r>
+      <w:r>
+        <w:rPr>
+          <w:lang w:val="en-US"/>
+        </w:rPr>
+        <w:t>,</w:t>
+      </w:r>
+      <w:r>
+        <w:rPr>
+          <w:lang w:val="en-US"/>
+        </w:rPr>
+        <w:t xml:space="preserve"> write a program that create</w:t>
       </w:r>
       <w:r>
         <w:rPr>
@@ -678,21 +776,7 @@
         <w:rPr>
           <w:lang w:val="en-US"/>
         </w:rPr>
-        <w:t xml:space="preserve"> attribute that stores any books, </w:t>
-      </w:r>
-      <w:proofErr w:type="spellStart"/>
-      <w:r>
-        <w:rPr>
-          <w:lang w:val="en-US"/>
-        </w:rPr>
-        <w:t>ebooks</w:t>
-      </w:r>
-      <w:proofErr w:type="spellEnd"/>
-      <w:r>
-        <w:rPr>
-          <w:lang w:val="en-US"/>
-        </w:rPr>
-        <w:t xml:space="preserve">, or audiobooks. Apply an array. Consider the correct data type for the array. Then write a program </w:t>
+        <w:t xml:space="preserve"> attribute that stores any books, ebooks, or audiobooks. Apply an array. Consider the correct data type for the array. Then write a program </w:t>
       </w:r>
       <w:r>
         <w:rPr>
@@ -780,61 +864,72 @@
         </w:rPr>
         <w:t xml:space="preserve">Add a Publisher class definition to your project that includes the name and city attributes. Add a constructor in the class where you assign initial values for the attributes. </w:t>
       </w:r>
-      <w:proofErr w:type="spellStart"/>
-      <w:r>
-        <w:t>Also</w:t>
-      </w:r>
-      <w:proofErr w:type="spellEnd"/>
-      <w:r>
+      <w:r>
+        <w:t>Also add accessor and mutator methods for all attributes.</w:t>
+      </w:r>
+    </w:p>
+    <w:p>
+      <w:pPr>
+        <w:pStyle w:val="Zadanie"/>
+        <w:rPr>
+          <w:lang w:val="en-US"/>
+        </w:rPr>
+      </w:pPr>
+      <w:r>
+        <w:rPr>
+          <w:lang w:val="en-US"/>
+        </w:rPr>
+        <w:t xml:space="preserve">Modify the Book class by adding the publisher attribute. Then make the necessary changes to the remaining classes to display the library content </w:t>
+      </w:r>
+      <w:r>
+        <w:rPr>
+          <w:lang w:val="en-US"/>
+        </w:rPr>
+        <w:t>along</w:t>
+      </w:r>
+      <w:r>
+        <w:rPr>
+          <w:lang w:val="en-US"/>
+        </w:rPr>
+        <w:t xml:space="preserve"> with publisher information.</w:t>
+      </w:r>
+    </w:p>
+    <w:p>
+      <w:pPr>
+        <w:pStyle w:val="Zadanie"/>
+        <w:rPr>
+          <w:lang w:val="en-US"/>
+        </w:rPr>
+      </w:pPr>
+      <w:r>
+        <w:rPr>
+          <w:lang w:val="en-US"/>
+        </w:rPr>
+        <w:t>Modify the Book class. Add the book's year of publication attribute, as well as accessor</w:t>
+      </w:r>
+      <w:r>
+        <w:rPr>
+          <w:lang w:val="en-US"/>
+        </w:rPr>
         <w:t xml:space="preserve"> </w:t>
       </w:r>
-      <w:proofErr w:type="spellStart"/>
-      <w:r>
-        <w:t>add</w:t>
-      </w:r>
-      <w:proofErr w:type="spellEnd"/>
-      <w:r>
-        <w:t xml:space="preserve"> </w:t>
-      </w:r>
-      <w:proofErr w:type="spellStart"/>
-      <w:r>
-        <w:t>accessor</w:t>
-      </w:r>
-      <w:proofErr w:type="spellEnd"/>
-      <w:r>
-        <w:t xml:space="preserve"> and </w:t>
-      </w:r>
-      <w:proofErr w:type="spellStart"/>
-      <w:r>
-        <w:t>mutator</w:t>
-      </w:r>
-      <w:proofErr w:type="spellEnd"/>
-      <w:r>
-        <w:t xml:space="preserve"> </w:t>
-      </w:r>
-      <w:proofErr w:type="spellStart"/>
-      <w:r>
-        <w:t>methods</w:t>
-      </w:r>
-      <w:proofErr w:type="spellEnd"/>
-      <w:r>
-        <w:t xml:space="preserve"> for </w:t>
-      </w:r>
-      <w:proofErr w:type="spellStart"/>
-      <w:r>
-        <w:t>all</w:t>
-      </w:r>
-      <w:proofErr w:type="spellEnd"/>
-      <w:r>
-        <w:t xml:space="preserve"> </w:t>
-      </w:r>
-      <w:proofErr w:type="spellStart"/>
-      <w:r>
-        <w:t>attributes</w:t>
-      </w:r>
-      <w:proofErr w:type="spellEnd"/>
-      <w:r>
-        <w:t>.</w:t>
+      <w:r>
+        <w:rPr>
+          <w:lang w:val="en-US"/>
+        </w:rPr>
+        <w:t xml:space="preserve">and </w:t>
+      </w:r>
+      <w:r>
+        <w:rPr>
+          <w:lang w:val="en-US"/>
+        </w:rPr>
+        <w:t xml:space="preserve">mutator methods </w:t>
+      </w:r>
+      <w:r>
+        <w:rPr>
+          <w:lang w:val="en-US"/>
+        </w:rPr>
+        <w:t>for this attribute. Then modify other project classes and display the library contents.</w:t>
       </w:r>
     </w:p>
     <w:p>
@@ -848,33 +943,39 @@
         <w:rPr>
           <w:lang w:val="en-US"/>
         </w:rPr>
-        <w:t xml:space="preserve">Modify the Book class by adding the publisher attribute. Then make the necessary changes to the remaining classes to display the library content </w:t>
-      </w:r>
-      <w:r>
-        <w:rPr>
-          <w:lang w:val="en-US"/>
-        </w:rPr>
-        <w:t>along</w:t>
-      </w:r>
-      <w:r>
-        <w:rPr>
-          <w:lang w:val="en-US"/>
-        </w:rPr>
-        <w:t xml:space="preserve"> with publisher information.</w:t>
+        <w:t xml:space="preserve">Modify the UML class diagram by supplementing </w:t>
+      </w:r>
+      <w:r>
+        <w:rPr>
+          <w:lang w:val="en-US"/>
+        </w:rPr>
+        <w:t>all the changes you made.</w:t>
       </w:r>
     </w:p>
     <w:p>
       <w:pPr>
         <w:pStyle w:val="Zadanie"/>
-        <w:rPr>
-          <w:lang w:val="en-US"/>
-        </w:rPr>
-      </w:pPr>
-      <w:r>
-        <w:rPr>
-          <w:lang w:val="en-US"/>
-        </w:rPr>
-        <w:t>In the UML class diagram, show all the classes defined in the project and the relationships between the classes.</w:t>
+      </w:pPr>
+      <w:r>
+        <w:rPr>
+          <w:lang w:val="en-US"/>
+        </w:rPr>
+        <w:t xml:space="preserve">Define a Writer class in your project that describes the writer by </w:t>
+      </w:r>
+      <w:r>
+        <w:rPr>
+          <w:lang w:val="en-US"/>
+        </w:rPr>
+        <w:t xml:space="preserve">his/her </w:t>
+      </w:r>
+      <w:r>
+        <w:rPr>
+          <w:lang w:val="en-US"/>
+        </w:rPr>
+        <w:t xml:space="preserve">first name, last name and literary genre. Then, in the Book class, use an object of that class to describe the author of the book. </w:t>
+      </w:r>
+      <w:r>
+        <w:t>Modify other project classes and display the library contents.</w:t>
       </w:r>
     </w:p>
     <w:p>
@@ -888,134 +989,11 @@
         <w:rPr>
           <w:lang w:val="en-US"/>
         </w:rPr>
-        <w:t>Modify the Book class. Add the book's year of publication attribute, as well as accessor</w:t>
-      </w:r>
-      <w:r>
-        <w:rPr>
-          <w:lang w:val="en-US"/>
-        </w:rPr>
-        <w:t xml:space="preserve"> </w:t>
-      </w:r>
-      <w:r>
-        <w:rPr>
-          <w:lang w:val="en-US"/>
-        </w:rPr>
-        <w:t xml:space="preserve">and </w:t>
-      </w:r>
-      <w:r>
-        <w:rPr>
-          <w:lang w:val="en-US"/>
-        </w:rPr>
-        <w:t xml:space="preserve">mutator methods </w:t>
-      </w:r>
-      <w:r>
-        <w:rPr>
-          <w:lang w:val="en-US"/>
-        </w:rPr>
-        <w:t>for this attribute. Then modify other project classes and display the library contents.</w:t>
-      </w:r>
-    </w:p>
-    <w:p>
-      <w:pPr>
-        <w:pStyle w:val="Zadanie"/>
-        <w:rPr>
-          <w:lang w:val="en-US"/>
-        </w:rPr>
-      </w:pPr>
-      <w:r>
-        <w:rPr>
-          <w:lang w:val="en-US"/>
-        </w:rPr>
-        <w:t>Modify the UML class diagram by supplementing the diagram with the year of the book's publication.</w:t>
-      </w:r>
-    </w:p>
-    <w:p>
-      <w:pPr>
-        <w:pStyle w:val="Zadanie"/>
-      </w:pPr>
-      <w:r>
-        <w:rPr>
-          <w:lang w:val="en-US"/>
-        </w:rPr>
-        <w:t xml:space="preserve">Define a Writer class in your project that describes the writer by </w:t>
-      </w:r>
-      <w:r>
-        <w:rPr>
-          <w:lang w:val="en-US"/>
-        </w:rPr>
-        <w:t xml:space="preserve">his/her </w:t>
-      </w:r>
-      <w:r>
-        <w:rPr>
-          <w:lang w:val="en-US"/>
-        </w:rPr>
-        <w:t xml:space="preserve">first name, last name and literary genre. Then, in the Book class, use an object of that class to describe the author of the book. </w:t>
-      </w:r>
-      <w:proofErr w:type="spellStart"/>
-      <w:r>
-        <w:t>Modify</w:t>
-      </w:r>
-      <w:proofErr w:type="spellEnd"/>
-      <w:r>
-        <w:t xml:space="preserve"> </w:t>
-      </w:r>
-      <w:proofErr w:type="spellStart"/>
-      <w:r>
-        <w:t>other</w:t>
-      </w:r>
-      <w:proofErr w:type="spellEnd"/>
-      <w:r>
-        <w:t xml:space="preserve"> </w:t>
-      </w:r>
-      <w:proofErr w:type="spellStart"/>
-      <w:r>
-        <w:t>project</w:t>
-      </w:r>
-      <w:proofErr w:type="spellEnd"/>
-      <w:r>
-        <w:t xml:space="preserve"> </w:t>
-      </w:r>
-      <w:proofErr w:type="spellStart"/>
-      <w:r>
-        <w:t>classes</w:t>
-      </w:r>
-      <w:proofErr w:type="spellEnd"/>
-      <w:r>
-        <w:t xml:space="preserve"> and display the </w:t>
-      </w:r>
-      <w:proofErr w:type="spellStart"/>
-      <w:r>
-        <w:t>library</w:t>
-      </w:r>
-      <w:proofErr w:type="spellEnd"/>
-      <w:r>
-        <w:t xml:space="preserve"> </w:t>
-      </w:r>
-      <w:proofErr w:type="spellStart"/>
-      <w:r>
-        <w:t>contents</w:t>
-      </w:r>
-      <w:proofErr w:type="spellEnd"/>
-      <w:r>
-        <w:t>.</w:t>
-      </w:r>
-    </w:p>
-    <w:p>
-      <w:pPr>
-        <w:pStyle w:val="Zadanie"/>
-        <w:rPr>
-          <w:lang w:val="en-US"/>
-        </w:rPr>
-      </w:pPr>
-      <w:r>
-        <w:rPr>
-          <w:lang w:val="en-US"/>
-        </w:rPr>
         <w:t>Modify the UML class diagram by supplementing the diagram with the Writer class and relations between other classes of the project.</w:t>
       </w:r>
     </w:p>
     <w:sectPr>
-      <w:footerReference w:type="default" r:id="rId13"/>
+      <w:footerReference w:type="default" r:id="rId15"/>
       <w:pgSz w:w="11907" w:h="16840" w:code="9"/>
       <w:pgMar w:top="1417" w:right="1417" w:bottom="1417" w:left="1417" w:header="709" w:footer="709" w:gutter="0"/>
       <w:cols w:space="708"/>
@@ -1223,7 +1201,7 @@
   <w:abstractNum w:abstractNumId="1" w15:restartNumberingAfterBreak="0">
     <w:nsid w:val="7EBD6AC7"/>
     <w:multiLevelType w:val="multilevel"/>
-    <w:tmpl w:val="3B708B16"/>
+    <w:tmpl w:val="2A16F4AC"/>
     <w:styleLink w:val="Zadanianumerowane"/>
     <w:lvl w:ilvl="0">
       <w:start w:val="1"/>
@@ -1353,6 +1331,7 @@
         </w:pPr>
         <w:rPr>
           <w:rFonts w:hint="default"/>
+          <w:lang w:val="en-US"/>
         </w:rPr>
       </w:lvl>
     </w:lvlOverride>
